--- a/docs/Notulen en Agenda/Week1 - Notulen.docx
+++ b/docs/Notulen en Agenda/Week1 - Notulen.docx
@@ -74,7 +74,7 @@
           <w:sz w:val="18"/>
           <w:szCs w:val="18"/>
         </w:rPr>
-        <w:t>Opening vergadering.</w:t>
+        <w:t>Opening vergadering om 14:15</w:t>
       </w:r>
     </w:p>
     <w:p>
@@ -115,6 +115,138 @@
     </w:p>
     <w:p>
       <w:pPr>
+        <w:pStyle w:val="ListParagraph"/>
+        <w:numPr>
+          <w:ilvl w:val="0"/>
+          <w:numId w:val="20"/>
+        </w:numPr>
+        <w:contextualSpacing w:val="0"/>
+        <w:jc w:val="both"/>
+        <w:rPr>
+          <w:rFonts w:ascii="Arial" w:hAnsi="Arial" w:cs="Arial"/>
+          <w:sz w:val="18"/>
+        </w:rPr>
+      </w:pPr>
+      <w:r>
+        <w:rPr>
+          <w:rFonts w:ascii="Arial" w:hAnsi="Arial" w:cs="Arial"/>
+          <w:sz w:val="18"/>
+        </w:rPr>
+        <w:t>Github repository aanmaken</w:t>
+      </w:r>
+    </w:p>
+    <w:p>
+      <w:pPr>
+        <w:pStyle w:val="ListParagraph"/>
+        <w:numPr>
+          <w:ilvl w:val="0"/>
+          <w:numId w:val="20"/>
+        </w:numPr>
+        <w:contextualSpacing w:val="0"/>
+        <w:jc w:val="both"/>
+        <w:rPr>
+          <w:rFonts w:ascii="Arial" w:hAnsi="Arial" w:cs="Arial"/>
+          <w:sz w:val="18"/>
+        </w:rPr>
+      </w:pPr>
+      <w:r>
+        <w:rPr>
+          <w:rFonts w:ascii="Arial" w:hAnsi="Arial" w:cs="Arial"/>
+          <w:sz w:val="18"/>
+        </w:rPr>
+        <w:t>Alternatief als reserveren van lokalen vol is van de hu</w:t>
+      </w:r>
+    </w:p>
+    <w:p>
+      <w:pPr>
+        <w:pStyle w:val="ListParagraph"/>
+        <w:numPr>
+          <w:ilvl w:val="0"/>
+          <w:numId w:val="20"/>
+        </w:numPr>
+        <w:contextualSpacing w:val="0"/>
+        <w:jc w:val="both"/>
+        <w:rPr>
+          <w:rFonts w:ascii="Arial" w:hAnsi="Arial" w:cs="Arial"/>
+          <w:sz w:val="18"/>
+        </w:rPr>
+      </w:pPr>
+      <w:r>
+        <w:rPr>
+          <w:rFonts w:ascii="Arial" w:hAnsi="Arial" w:cs="Arial"/>
+          <w:sz w:val="18"/>
+        </w:rPr>
+        <w:t>Er moet een Interview worden gehouden</w:t>
+      </w:r>
+    </w:p>
+    <w:p>
+      <w:pPr>
+        <w:pStyle w:val="ListParagraph"/>
+        <w:numPr>
+          <w:ilvl w:val="0"/>
+          <w:numId w:val="20"/>
+        </w:numPr>
+        <w:contextualSpacing w:val="0"/>
+        <w:jc w:val="both"/>
+        <w:rPr>
+          <w:rFonts w:ascii="Arial" w:hAnsi="Arial" w:cs="Arial"/>
+          <w:sz w:val="18"/>
+        </w:rPr>
+      </w:pPr>
+      <w:r>
+        <w:rPr>
+          <w:rFonts w:ascii="Arial" w:hAnsi="Arial" w:cs="Arial"/>
+          <w:sz w:val="18"/>
+        </w:rPr>
+        <w:t>Informatie opzoeken voor project</w:t>
+      </w:r>
+    </w:p>
+    <w:p>
+      <w:pPr>
+        <w:pStyle w:val="ListParagraph"/>
+        <w:numPr>
+          <w:ilvl w:val="0"/>
+          <w:numId w:val="20"/>
+        </w:numPr>
+        <w:contextualSpacing w:val="0"/>
+        <w:jc w:val="both"/>
+        <w:rPr>
+          <w:rFonts w:ascii="Arial" w:hAnsi="Arial" w:cs="Arial"/>
+          <w:sz w:val="18"/>
+        </w:rPr>
+      </w:pPr>
+      <w:r>
+        <w:rPr>
+          <w:rFonts w:ascii="Arial" w:hAnsi="Arial" w:cs="Arial"/>
+          <w:sz w:val="18"/>
+        </w:rPr>
+        <w:t>Vaststellen inlevermomenten</w:t>
+      </w:r>
+    </w:p>
+    <w:p>
+      <w:pPr>
+        <w:pStyle w:val="ListParagraph"/>
+        <w:numPr>
+          <w:ilvl w:val="0"/>
+          <w:numId w:val="20"/>
+        </w:numPr>
+        <w:contextualSpacing w:val="0"/>
+        <w:jc w:val="both"/>
+        <w:rPr>
+          <w:rFonts w:ascii="Arial" w:hAnsi="Arial" w:cs="Arial"/>
+          <w:sz w:val="18"/>
+        </w:rPr>
+      </w:pPr>
+      <w:r>
+        <w:rPr>
+          <w:rFonts w:ascii="Arial" w:hAnsi="Arial" w:cs="Arial"/>
+          <w:sz w:val="18"/>
+        </w:rPr>
+        <w:t xml:space="preserve">Teamcontract vaststellen </w:t>
+      </w:r>
+    </w:p>
+    <w:p>
+      <w:pPr>
         <w:jc w:val="both"/>
         <w:rPr>
           <w:rFonts w:ascii="Arial" w:hAnsi="Arial" w:cs="Arial"/>
@@ -176,13 +308,32 @@
     </w:p>
     <w:p>
       <w:pPr>
+        <w:pStyle w:val="ListParagraph"/>
         <w:jc w:val="both"/>
+        <w:rPr>
+          <w:rFonts w:ascii="Arial" w:hAnsi="Arial" w:cs="Arial"/>
+          <w:i/>
+          <w:sz w:val="18"/>
+          <w:szCs w:val="18"/>
+        </w:rPr>
+      </w:pPr>
+      <w:r>
         <w:rPr>
           <w:rFonts w:ascii="Arial" w:hAnsi="Arial" w:cs="Arial"/>
           <w:sz w:val="18"/>
           <w:szCs w:val="18"/>
         </w:rPr>
-      </w:pPr>
+        <w:t xml:space="preserve">Bouke: </w:t>
+      </w:r>
+      <w:r>
+        <w:rPr>
+          <w:rFonts w:ascii="Arial" w:hAnsi="Arial" w:cs="Arial"/>
+          <w:i/>
+          <w:sz w:val="18"/>
+          <w:szCs w:val="18"/>
+        </w:rPr>
+        <w:t>Taken moeten voor vrijdag worden afgemaakt. Want dan zal ik ze in de github plaatsen in de master branch.</w:t>
+      </w:r>
     </w:p>
     <w:p>
       <w:pPr>
@@ -200,58 +351,20 @@
           <w:ilvl w:val="0"/>
           <w:numId w:val="11"/>
         </w:numPr>
-        <w:contextualSpacing w:val="0"/>
         <w:jc w:val="both"/>
         <w:rPr>
           <w:rFonts w:ascii="Arial" w:hAnsi="Arial"/>
-          <w:sz w:val="18"/>
-        </w:rPr>
-      </w:pPr>
-      <w:r>
-        <w:rPr>
-          <w:rFonts w:ascii="Arial" w:hAnsi="Arial" w:cs="Arial"/>
           <w:b/>
           <w:sz w:val="18"/>
         </w:rPr>
-        <w:t>Te behandelen punten</w:t>
-      </w:r>
+      </w:pPr>
       <w:r>
         <w:rPr>
-          <w:rFonts w:ascii="Arial" w:hAnsi="Arial" w:cs="Arial"/>
+          <w:rFonts w:ascii="Arial" w:hAnsi="Arial"/>
           <w:b/>
           <w:sz w:val="18"/>
         </w:rPr>
-        <w:t xml:space="preserve"> (noemen)</w:t>
-      </w:r>
-    </w:p>
-    <w:p>
-      <w:pPr>
-        <w:jc w:val="both"/>
-        <w:rPr>
-          <w:rFonts w:ascii="Arial" w:hAnsi="Arial"/>
-          <w:sz w:val="18"/>
-        </w:rPr>
-      </w:pPr>
-      <w:r>
-        <w:rPr>
-          <w:rFonts w:ascii="Arial" w:hAnsi="Arial"/>
-          <w:sz w:val="18"/>
-        </w:rPr>
-        <w:t>Kern: afspraken, terugzien, vooruitzien</w:t>
-      </w:r>
-      <w:r>
-        <w:rPr>
-          <w:rFonts w:ascii="Arial" w:hAnsi="Arial"/>
-          <w:sz w:val="18"/>
-        </w:rPr>
-        <w:t xml:space="preserve">. </w:t>
-      </w:r>
-      <w:r>
-        <w:rPr>
-          <w:rFonts w:ascii="Arial" w:hAnsi="Arial"/>
-          <w:sz w:val="18"/>
-        </w:rPr>
-        <w:t>Afspraken vastleggen.</w:t>
+        <w:t>Taken</w:t>
       </w:r>
     </w:p>
     <w:p>
@@ -261,287 +374,22 @@
         <w:jc w:val="both"/>
         <w:rPr>
           <w:rFonts w:ascii="Arial" w:hAnsi="Arial"/>
-          <w:sz w:val="18"/>
-        </w:rPr>
-      </w:pPr>
-    </w:p>
-    <w:p>
-      <w:pPr>
-        <w:jc w:val="both"/>
-        <w:rPr>
-          <w:rFonts w:ascii="Arial" w:hAnsi="Arial"/>
-          <w:sz w:val="18"/>
-        </w:rPr>
-      </w:pPr>
-    </w:p>
-    <w:p>
-      <w:pPr>
-        <w:jc w:val="both"/>
-        <w:rPr>
-          <w:rFonts w:ascii="Arial" w:hAnsi="Arial" w:cs="Arial"/>
-          <w:sz w:val="18"/>
-        </w:rPr>
-      </w:pPr>
-    </w:p>
-    <w:p>
-      <w:pPr>
-        <w:pStyle w:val="ListParagraph"/>
-        <w:numPr>
-          <w:ilvl w:val="0"/>
-          <w:numId w:val="11"/>
-        </w:numPr>
-        <w:contextualSpacing w:val="0"/>
-        <w:jc w:val="both"/>
-        <w:rPr>
-          <w:rFonts w:ascii="Arial" w:hAnsi="Arial" w:cs="Arial"/>
           <w:b/>
           <w:sz w:val="18"/>
-        </w:rPr>
-      </w:pPr>
-      <w:r>
-        <w:rPr>
-          <w:rFonts w:ascii="Arial" w:hAnsi="Arial" w:cs="Arial"/>
-          <w:b/>
-          <w:sz w:val="18"/>
-        </w:rPr>
-        <w:t>Rondvraag</w:t>
-      </w:r>
-    </w:p>
-    <w:p>
-      <w:pPr>
-        <w:pStyle w:val="ListParagraph"/>
-        <w:ind w:left="709"/>
-        <w:contextualSpacing w:val="0"/>
-        <w:jc w:val="both"/>
-        <w:rPr>
-          <w:rFonts w:ascii="Arial" w:hAnsi="Arial" w:cs="Arial"/>
-          <w:b/>
-          <w:sz w:val="18"/>
-        </w:rPr>
-      </w:pPr>
-    </w:p>
-    <w:p>
-      <w:pPr>
-        <w:jc w:val="both"/>
-        <w:rPr>
-          <w:rFonts w:ascii="Arial" w:hAnsi="Arial" w:cs="Arial"/>
-          <w:sz w:val="18"/>
-          <w:u w:val="single"/>
-        </w:rPr>
-      </w:pPr>
-      <w:r>
-        <w:rPr>
-          <w:rFonts w:ascii="Arial" w:hAnsi="Arial" w:cs="Arial"/>
-          <w:sz w:val="18"/>
-          <w:u w:val="single"/>
-        </w:rPr>
-        <w:t>v</w:t>
-      </w:r>
-      <w:r>
-        <w:rPr>
-          <w:rFonts w:ascii="Arial" w:hAnsi="Arial" w:cs="Arial"/>
-          <w:sz w:val="18"/>
-          <w:u w:val="single"/>
-        </w:rPr>
-        <w:t>oorzitter: H</w:t>
-      </w:r>
-      <w:r>
-        <w:rPr>
-          <w:rFonts w:ascii="Arial" w:hAnsi="Arial" w:cs="Arial"/>
-          <w:sz w:val="18"/>
-          <w:u w:val="single"/>
-        </w:rPr>
-        <w:t xml:space="preserve">oe </w:t>
-      </w:r>
-      <w:r>
-        <w:rPr>
-          <w:rFonts w:ascii="Arial" w:hAnsi="Arial" w:cs="Arial"/>
-          <w:sz w:val="18"/>
-          <w:u w:val="single"/>
-        </w:rPr>
-        <w:t>vinden jullie van het practicum tot nu toe gaan?</w:t>
-      </w:r>
-    </w:p>
-    <w:p>
-      <w:pPr>
-        <w:pStyle w:val="ListParagraph"/>
-        <w:ind w:left="709"/>
-        <w:contextualSpacing w:val="0"/>
-        <w:jc w:val="both"/>
-        <w:rPr>
-          <w:rFonts w:ascii="Arial" w:hAnsi="Arial" w:cs="Arial"/>
-          <w:sz w:val="18"/>
-        </w:rPr>
-      </w:pPr>
-    </w:p>
-    <w:p>
-      <w:pPr>
-        <w:jc w:val="both"/>
-        <w:rPr>
-          <w:rFonts w:ascii="Arial" w:hAnsi="Arial" w:cs="Arial"/>
-          <w:sz w:val="18"/>
-        </w:rPr>
-      </w:pPr>
-    </w:p>
-    <w:p>
-      <w:pPr>
-        <w:pStyle w:val="ListParagraph"/>
-        <w:numPr>
-          <w:ilvl w:val="0"/>
-          <w:numId w:val="11"/>
-        </w:numPr>
-        <w:contextualSpacing w:val="0"/>
-        <w:jc w:val="both"/>
-        <w:rPr>
-          <w:rFonts w:ascii="Arial" w:hAnsi="Arial" w:cs="Arial"/>
-          <w:b/>
-          <w:sz w:val="18"/>
-        </w:rPr>
-      </w:pPr>
-      <w:r>
-        <w:rPr>
-          <w:rFonts w:ascii="Arial" w:hAnsi="Arial" w:cs="Arial"/>
-          <w:b/>
-          <w:sz w:val="18"/>
-        </w:rPr>
-        <w:t>Sluiting</w:t>
-      </w:r>
-    </w:p>
-    <w:p>
-      <w:pPr>
-        <w:jc w:val="both"/>
-        <w:rPr>
-          <w:rFonts w:ascii="Arial" w:hAnsi="Arial" w:cs="Arial"/>
-          <w:b/>
-          <w:sz w:val="18"/>
-        </w:rPr>
-      </w:pPr>
-    </w:p>
-    <w:p>
-      <w:pPr>
-        <w:jc w:val="both"/>
-        <w:rPr>
-          <w:rFonts w:ascii="Arial" w:hAnsi="Arial" w:cs="Arial"/>
-          <w:sz w:val="18"/>
-        </w:rPr>
-      </w:pPr>
-      <w:r>
-        <w:rPr>
-          <w:rFonts w:ascii="Arial" w:hAnsi="Arial" w:cs="Arial"/>
-          <w:sz w:val="18"/>
-        </w:rPr>
-        <w:t xml:space="preserve">De vergadering heeft </w:t>
-      </w:r>
-      <w:r>
-        <w:rPr>
-          <w:rFonts w:ascii="Arial" w:hAnsi="Arial" w:cs="Arial"/>
-          <w:sz w:val="18"/>
-        </w:rPr>
-        <w:t>..</w:t>
-      </w:r>
-      <w:r>
-        <w:rPr>
-          <w:rFonts w:ascii="Arial" w:hAnsi="Arial" w:cs="Arial"/>
-          <w:sz w:val="18"/>
-        </w:rPr>
-        <w:t xml:space="preserve"> minuten geduurd.</w:t>
-      </w:r>
-    </w:p>
-    <w:p>
-      <w:pPr>
-        <w:jc w:val="both"/>
-        <w:rPr>
-          <w:rFonts w:ascii="Arial" w:hAnsi="Arial" w:cs="Arial"/>
-          <w:b/>
-          <w:sz w:val="18"/>
-          <w:szCs w:val="18"/>
-        </w:rPr>
-      </w:pPr>
-    </w:p>
-    <w:p>
-      <w:pPr>
-        <w:jc w:val="both"/>
-        <w:rPr>
-          <w:rFonts w:ascii="Arial" w:hAnsi="Arial" w:cs="Arial"/>
-          <w:b/>
-          <w:sz w:val="18"/>
-          <w:szCs w:val="18"/>
-        </w:rPr>
-      </w:pPr>
-    </w:p>
-    <w:p>
-      <w:pPr>
-        <w:jc w:val="both"/>
-        <w:rPr>
-          <w:rFonts w:ascii="Arial" w:hAnsi="Arial" w:cs="Arial"/>
-          <w:b/>
-          <w:sz w:val="18"/>
-          <w:szCs w:val="18"/>
-        </w:rPr>
-      </w:pPr>
-    </w:p>
-    <w:p>
-      <w:pPr>
-        <w:jc w:val="both"/>
-        <w:rPr>
-          <w:rFonts w:ascii="Arial" w:hAnsi="Arial" w:cs="Arial"/>
-          <w:b/>
-          <w:sz w:val="18"/>
-          <w:szCs w:val="18"/>
-        </w:rPr>
-      </w:pPr>
-    </w:p>
-    <w:p>
-      <w:pPr>
-        <w:jc w:val="both"/>
-        <w:rPr>
-          <w:rFonts w:ascii="Arial" w:hAnsi="Arial" w:cs="Arial"/>
-          <w:b/>
-          <w:sz w:val="18"/>
-          <w:szCs w:val="18"/>
-        </w:rPr>
-      </w:pPr>
-      <w:r>
-        <w:rPr>
-          <w:rFonts w:ascii="Arial" w:hAnsi="Arial" w:cs="Arial"/>
-          <w:b/>
-          <w:sz w:val="18"/>
-          <w:szCs w:val="18"/>
-        </w:rPr>
-        <w:t xml:space="preserve">Afspraken en </w:t>
-      </w:r>
-      <w:r>
-        <w:rPr>
-          <w:rFonts w:ascii="Arial" w:hAnsi="Arial" w:cs="Arial"/>
-          <w:b/>
-          <w:sz w:val="18"/>
-          <w:szCs w:val="18"/>
-        </w:rPr>
-        <w:t>Actiepunten:</w:t>
-      </w:r>
-    </w:p>
-    <w:p>
-      <w:pPr>
-        <w:jc w:val="both"/>
-        <w:rPr>
-          <w:rFonts w:ascii="Arial" w:hAnsi="Arial" w:cs="Arial"/>
-          <w:b/>
-          <w:sz w:val="18"/>
-          <w:szCs w:val="18"/>
         </w:rPr>
       </w:pPr>
     </w:p>
     <w:tbl>
       <w:tblPr>
         <w:tblStyle w:val="TableGrid"/>
-        <w:tblW w:w="0" w:type="auto"/>
+        <w:tblpPr w:leftFromText="180" w:rightFromText="180" w:vertAnchor="text" w:horzAnchor="margin" w:tblpY="80"/>
+        <w:tblW w:w="9378" w:type="dxa"/>
         <w:tblLook w:val="04A0" w:firstRow="1" w:lastRow="0" w:firstColumn="1" w:lastColumn="0" w:noHBand="0" w:noVBand="1"/>
       </w:tblPr>
       <w:tblGrid>
         <w:gridCol w:w="2943"/>
         <w:gridCol w:w="2050"/>
-        <w:gridCol w:w="1786"/>
-        <w:gridCol w:w="1976"/>
+        <w:gridCol w:w="4385"/>
       </w:tblGrid>
       <w:tr>
         <w:tc>
@@ -631,7 +479,7 @@
         </w:tc>
         <w:tc>
           <w:tcPr>
-            <w:tcW w:w="1786" w:type="dxa"/>
+            <w:tcW w:w="4385" w:type="dxa"/>
             <w:shd w:val="clear" w:color="auto" w:fill="EEECE1" w:themeFill="background2"/>
           </w:tcPr>
           <w:p>
@@ -662,36 +510,8 @@
                 <w:sz w:val="18"/>
                 <w:szCs w:val="18"/>
               </w:rPr>
-              <w:t>Datum actief</w:t>
+              <w:t xml:space="preserve">Datum </w:t>
             </w:r>
-          </w:p>
-        </w:tc>
-        <w:tc>
-          <w:tcPr>
-            <w:tcW w:w="1976" w:type="dxa"/>
-            <w:shd w:val="clear" w:color="auto" w:fill="EEECE1" w:themeFill="background2"/>
-          </w:tcPr>
-          <w:p>
-            <w:pPr>
-              <w:jc w:val="both"/>
-              <w:rPr>
-                <w:rFonts w:ascii="Arial" w:hAnsi="Arial" w:cs="Arial"/>
-                <w:b/>
-                <w:sz w:val="18"/>
-                <w:szCs w:val="18"/>
-              </w:rPr>
-            </w:pPr>
-          </w:p>
-          <w:p>
-            <w:pPr>
-              <w:jc w:val="both"/>
-              <w:rPr>
-                <w:rFonts w:ascii="Arial" w:hAnsi="Arial" w:cs="Arial"/>
-                <w:b/>
-                <w:sz w:val="18"/>
-                <w:szCs w:val="18"/>
-              </w:rPr>
-            </w:pPr>
             <w:r>
               <w:rPr>
                 <w:rFonts w:ascii="Arial" w:hAnsi="Arial" w:cs="Arial"/>
@@ -699,7 +519,7 @@
                 <w:sz w:val="18"/>
                 <w:szCs w:val="18"/>
               </w:rPr>
-              <w:t xml:space="preserve">Datum afhandelen </w:t>
+              <w:t>afhandelen</w:t>
             </w:r>
           </w:p>
         </w:tc>
@@ -718,8 +538,14 @@
                 <w:szCs w:val="18"/>
               </w:rPr>
             </w:pPr>
-            <w:bookmarkStart w:id="1" w:name="_GoBack"/>
-            <w:bookmarkEnd w:id="1"/>
+            <w:r>
+              <w:rPr>
+                <w:rFonts w:ascii="Arial" w:hAnsi="Arial" w:cs="Arial"/>
+                <w:sz w:val="18"/>
+                <w:szCs w:val="18"/>
+              </w:rPr>
+              <w:t>PvA: Voorblad/index</w:t>
+            </w:r>
           </w:p>
         </w:tc>
         <w:tc>
@@ -735,11 +561,19 @@
                 <w:szCs w:val="18"/>
               </w:rPr>
             </w:pPr>
+            <w:r>
+              <w:rPr>
+                <w:rFonts w:ascii="Arial" w:hAnsi="Arial" w:cs="Arial"/>
+                <w:sz w:val="18"/>
+                <w:szCs w:val="18"/>
+              </w:rPr>
+              <w:t>Matthijs</w:t>
+            </w:r>
           </w:p>
         </w:tc>
         <w:tc>
           <w:tcPr>
-            <w:tcW w:w="1786" w:type="dxa"/>
+            <w:tcW w:w="4385" w:type="dxa"/>
           </w:tcPr>
           <w:p>
             <w:pPr>
@@ -750,21 +584,14 @@
                 <w:szCs w:val="18"/>
               </w:rPr>
             </w:pPr>
-          </w:p>
-        </w:tc>
-        <w:tc>
-          <w:tcPr>
-            <w:tcW w:w="1976" w:type="dxa"/>
-          </w:tcPr>
-          <w:p>
-            <w:pPr>
-              <w:jc w:val="both"/>
+            <w:r>
               <w:rPr>
                 <w:rFonts w:ascii="Arial" w:hAnsi="Arial" w:cs="Arial"/>
                 <w:sz w:val="18"/>
                 <w:szCs w:val="18"/>
               </w:rPr>
-            </w:pPr>
+              <w:t>20-11-15</w:t>
+            </w:r>
           </w:p>
         </w:tc>
       </w:tr>
@@ -782,6 +609,22 @@
                 <w:szCs w:val="18"/>
               </w:rPr>
             </w:pPr>
+            <w:r>
+              <w:rPr>
+                <w:rFonts w:ascii="Arial" w:hAnsi="Arial" w:cs="Arial"/>
+                <w:sz w:val="18"/>
+                <w:szCs w:val="18"/>
+              </w:rPr>
+              <w:t xml:space="preserve">PvA: </w:t>
+            </w:r>
+            <w:r>
+              <w:rPr>
+                <w:rFonts w:ascii="Arial" w:hAnsi="Arial" w:cs="Arial"/>
+                <w:sz w:val="18"/>
+                <w:szCs w:val="18"/>
+              </w:rPr>
+              <w:t>Inleiding</w:t>
+            </w:r>
           </w:p>
         </w:tc>
         <w:tc>
@@ -797,11 +640,19 @@
                 <w:szCs w:val="18"/>
               </w:rPr>
             </w:pPr>
+            <w:r>
+              <w:rPr>
+                <w:rFonts w:ascii="Arial" w:hAnsi="Arial" w:cs="Arial"/>
+                <w:sz w:val="18"/>
+                <w:szCs w:val="18"/>
+              </w:rPr>
+              <w:t>Thijs</w:t>
+            </w:r>
           </w:p>
         </w:tc>
         <w:tc>
           <w:tcPr>
-            <w:tcW w:w="1786" w:type="dxa"/>
+            <w:tcW w:w="4385" w:type="dxa"/>
           </w:tcPr>
           <w:p>
             <w:pPr>
@@ -812,21 +663,14 @@
                 <w:szCs w:val="18"/>
               </w:rPr>
             </w:pPr>
-          </w:p>
-        </w:tc>
-        <w:tc>
-          <w:tcPr>
-            <w:tcW w:w="1976" w:type="dxa"/>
-          </w:tcPr>
-          <w:p>
-            <w:pPr>
-              <w:jc w:val="both"/>
+            <w:r>
               <w:rPr>
                 <w:rFonts w:ascii="Arial" w:hAnsi="Arial" w:cs="Arial"/>
                 <w:sz w:val="18"/>
                 <w:szCs w:val="18"/>
               </w:rPr>
-            </w:pPr>
+              <w:t>20-11-15</w:t>
+            </w:r>
           </w:p>
         </w:tc>
       </w:tr>
@@ -843,6 +687,22 @@
                 <w:sz w:val="18"/>
               </w:rPr>
             </w:pPr>
+            <w:r>
+              <w:rPr>
+                <w:rFonts w:ascii="Arial" w:hAnsi="Arial" w:cs="Arial"/>
+                <w:sz w:val="18"/>
+                <w:szCs w:val="18"/>
+              </w:rPr>
+              <w:t xml:space="preserve">PvA: </w:t>
+            </w:r>
+            <w:r>
+              <w:rPr>
+                <w:rFonts w:ascii="Arial" w:hAnsi="Arial" w:cs="Arial"/>
+                <w:sz w:val="18"/>
+                <w:szCs w:val="18"/>
+              </w:rPr>
+              <w:t>Onderzoek</w:t>
+            </w:r>
           </w:p>
         </w:tc>
         <w:tc>
@@ -858,11 +718,19 @@
                 <w:szCs w:val="18"/>
               </w:rPr>
             </w:pPr>
+            <w:r>
+              <w:rPr>
+                <w:rFonts w:ascii="Arial" w:hAnsi="Arial" w:cs="Arial"/>
+                <w:sz w:val="18"/>
+                <w:szCs w:val="18"/>
+              </w:rPr>
+              <w:t>Bouke</w:t>
+            </w:r>
           </w:p>
         </w:tc>
         <w:tc>
           <w:tcPr>
-            <w:tcW w:w="1786" w:type="dxa"/>
+            <w:tcW w:w="4385" w:type="dxa"/>
           </w:tcPr>
           <w:p>
             <w:pPr>
@@ -873,21 +741,14 @@
                 <w:szCs w:val="18"/>
               </w:rPr>
             </w:pPr>
-          </w:p>
-        </w:tc>
-        <w:tc>
-          <w:tcPr>
-            <w:tcW w:w="1976" w:type="dxa"/>
-          </w:tcPr>
-          <w:p>
-            <w:pPr>
-              <w:jc w:val="both"/>
+            <w:r>
               <w:rPr>
                 <w:rFonts w:ascii="Arial" w:hAnsi="Arial" w:cs="Arial"/>
                 <w:sz w:val="18"/>
                 <w:szCs w:val="18"/>
               </w:rPr>
-            </w:pPr>
+              <w:t>20-11-15</w:t>
+            </w:r>
           </w:p>
         </w:tc>
       </w:tr>
@@ -904,6 +765,13 @@
                 <w:sz w:val="18"/>
               </w:rPr>
             </w:pPr>
+            <w:r>
+              <w:rPr>
+                <w:rFonts w:ascii="Arial" w:hAnsi="Arial" w:cs="Arial"/>
+                <w:sz w:val="18"/>
+              </w:rPr>
+              <w:t>PvA: Project Organisatie</w:t>
+            </w:r>
           </w:p>
         </w:tc>
         <w:tc>
@@ -919,11 +787,19 @@
                 <w:szCs w:val="18"/>
               </w:rPr>
             </w:pPr>
+            <w:r>
+              <w:rPr>
+                <w:rFonts w:ascii="Arial" w:hAnsi="Arial" w:cs="Arial"/>
+                <w:sz w:val="18"/>
+                <w:szCs w:val="18"/>
+              </w:rPr>
+              <w:t>Yorick</w:t>
+            </w:r>
           </w:p>
         </w:tc>
         <w:tc>
           <w:tcPr>
-            <w:tcW w:w="1786" w:type="dxa"/>
+            <w:tcW w:w="4385" w:type="dxa"/>
           </w:tcPr>
           <w:p>
             <w:pPr>
@@ -934,11 +810,51 @@
                 <w:szCs w:val="18"/>
               </w:rPr>
             </w:pPr>
+            <w:r>
+              <w:rPr>
+                <w:rFonts w:ascii="Arial" w:hAnsi="Arial" w:cs="Arial"/>
+                <w:sz w:val="18"/>
+                <w:szCs w:val="18"/>
+              </w:rPr>
+              <w:t>20-11-15</w:t>
+            </w:r>
+          </w:p>
+        </w:tc>
+      </w:tr>
+      <w:tr>
+        <w:tc>
+          <w:tcPr>
+            <w:tcW w:w="2943" w:type="dxa"/>
+          </w:tcPr>
+          <w:p>
+            <w:pPr>
+              <w:jc w:val="both"/>
+              <w:rPr>
+                <w:rFonts w:ascii="Arial" w:hAnsi="Arial" w:cs="Arial"/>
+                <w:sz w:val="18"/>
+              </w:rPr>
+            </w:pPr>
+            <w:r>
+              <w:rPr>
+                <w:rFonts w:ascii="Arial" w:hAnsi="Arial" w:cs="Arial"/>
+                <w:sz w:val="18"/>
+                <w:szCs w:val="18"/>
+              </w:rPr>
+              <w:t xml:space="preserve">PvA: </w:t>
+            </w:r>
+            <w:r>
+              <w:rPr>
+                <w:rFonts w:ascii="Arial" w:hAnsi="Arial" w:cs="Arial"/>
+                <w:sz w:val="18"/>
+                <w:szCs w:val="18"/>
+              </w:rPr>
+              <w:t>Project Activiteiten</w:t>
+            </w:r>
           </w:p>
         </w:tc>
         <w:tc>
           <w:tcPr>
-            <w:tcW w:w="1976" w:type="dxa"/>
+            <w:tcW w:w="2050" w:type="dxa"/>
           </w:tcPr>
           <w:p>
             <w:pPr>
@@ -949,6 +865,37 @@
                 <w:szCs w:val="18"/>
               </w:rPr>
             </w:pPr>
+            <w:r>
+              <w:rPr>
+                <w:rFonts w:ascii="Arial" w:hAnsi="Arial" w:cs="Arial"/>
+                <w:sz w:val="18"/>
+                <w:szCs w:val="18"/>
+              </w:rPr>
+              <w:t>Yorick</w:t>
+            </w:r>
+          </w:p>
+        </w:tc>
+        <w:tc>
+          <w:tcPr>
+            <w:tcW w:w="4385" w:type="dxa"/>
+          </w:tcPr>
+          <w:p>
+            <w:pPr>
+              <w:jc w:val="both"/>
+              <w:rPr>
+                <w:rFonts w:ascii="Arial" w:hAnsi="Arial" w:cs="Arial"/>
+                <w:sz w:val="18"/>
+                <w:szCs w:val="18"/>
+              </w:rPr>
+            </w:pPr>
+            <w:r>
+              <w:rPr>
+                <w:rFonts w:ascii="Arial" w:hAnsi="Arial" w:cs="Arial"/>
+                <w:sz w:val="18"/>
+                <w:szCs w:val="18"/>
+              </w:rPr>
+              <w:t>20-11-15</w:t>
+            </w:r>
           </w:p>
         </w:tc>
       </w:tr>
@@ -966,6 +913,22 @@
                 <w:szCs w:val="18"/>
               </w:rPr>
             </w:pPr>
+            <w:r>
+              <w:rPr>
+                <w:rFonts w:ascii="Arial" w:hAnsi="Arial" w:cs="Arial"/>
+                <w:sz w:val="18"/>
+                <w:szCs w:val="18"/>
+              </w:rPr>
+              <w:t xml:space="preserve">PvA: </w:t>
+            </w:r>
+            <w:r>
+              <w:rPr>
+                <w:rFonts w:ascii="Arial" w:hAnsi="Arial" w:cs="Arial"/>
+                <w:sz w:val="18"/>
+                <w:szCs w:val="18"/>
+              </w:rPr>
+              <w:t>Risico’s</w:t>
+            </w:r>
           </w:p>
         </w:tc>
         <w:tc>
@@ -981,11 +944,19 @@
                 <w:szCs w:val="18"/>
               </w:rPr>
             </w:pPr>
+            <w:r>
+              <w:rPr>
+                <w:rFonts w:ascii="Arial" w:hAnsi="Arial" w:cs="Arial"/>
+                <w:sz w:val="18"/>
+                <w:szCs w:val="18"/>
+              </w:rPr>
+              <w:t>Waila</w:t>
+            </w:r>
           </w:p>
         </w:tc>
         <w:tc>
           <w:tcPr>
-            <w:tcW w:w="1786" w:type="dxa"/>
+            <w:tcW w:w="4385" w:type="dxa"/>
           </w:tcPr>
           <w:p>
             <w:pPr>
@@ -996,158 +967,135 @@
                 <w:szCs w:val="18"/>
               </w:rPr>
             </w:pPr>
-          </w:p>
-        </w:tc>
-        <w:tc>
-          <w:tcPr>
-            <w:tcW w:w="1976" w:type="dxa"/>
-          </w:tcPr>
-          <w:p>
-            <w:pPr>
-              <w:jc w:val="both"/>
+            <w:r>
               <w:rPr>
                 <w:rFonts w:ascii="Arial" w:hAnsi="Arial" w:cs="Arial"/>
                 <w:sz w:val="18"/>
                 <w:szCs w:val="18"/>
               </w:rPr>
-            </w:pPr>
-          </w:p>
-        </w:tc>
-      </w:tr>
-      <w:tr>
-        <w:tc>
-          <w:tcPr>
-            <w:tcW w:w="2943" w:type="dxa"/>
-          </w:tcPr>
-          <w:p>
-            <w:pPr>
-              <w:jc w:val="both"/>
-              <w:rPr>
-                <w:rFonts w:ascii="Arial" w:hAnsi="Arial" w:cs="Arial"/>
-                <w:sz w:val="18"/>
-                <w:szCs w:val="18"/>
-              </w:rPr>
-            </w:pPr>
-          </w:p>
-        </w:tc>
-        <w:tc>
-          <w:tcPr>
-            <w:tcW w:w="2050" w:type="dxa"/>
-          </w:tcPr>
-          <w:p>
-            <w:pPr>
-              <w:jc w:val="both"/>
-              <w:rPr>
-                <w:rFonts w:ascii="Arial" w:hAnsi="Arial" w:cs="Arial"/>
-                <w:sz w:val="18"/>
-                <w:szCs w:val="18"/>
-              </w:rPr>
-            </w:pPr>
-          </w:p>
-        </w:tc>
-        <w:tc>
-          <w:tcPr>
-            <w:tcW w:w="1786" w:type="dxa"/>
-          </w:tcPr>
-          <w:p>
-            <w:pPr>
-              <w:jc w:val="both"/>
-              <w:rPr>
-                <w:rFonts w:ascii="Arial" w:hAnsi="Arial" w:cs="Arial"/>
-                <w:sz w:val="18"/>
-                <w:szCs w:val="18"/>
-              </w:rPr>
-            </w:pPr>
-          </w:p>
-        </w:tc>
-        <w:tc>
-          <w:tcPr>
-            <w:tcW w:w="1976" w:type="dxa"/>
-          </w:tcPr>
-          <w:p>
-            <w:pPr>
-              <w:jc w:val="both"/>
-              <w:rPr>
-                <w:rFonts w:ascii="Arial" w:hAnsi="Arial" w:cs="Arial"/>
-                <w:sz w:val="18"/>
-                <w:szCs w:val="18"/>
-              </w:rPr>
-            </w:pPr>
-          </w:p>
-        </w:tc>
-      </w:tr>
-      <w:tr>
-        <w:tc>
-          <w:tcPr>
-            <w:tcW w:w="2943" w:type="dxa"/>
-          </w:tcPr>
-          <w:p>
-            <w:pPr>
-              <w:jc w:val="both"/>
-              <w:rPr>
-                <w:rFonts w:ascii="Arial" w:hAnsi="Arial" w:cs="Arial"/>
-                <w:sz w:val="18"/>
-                <w:szCs w:val="18"/>
-              </w:rPr>
-            </w:pPr>
-          </w:p>
-        </w:tc>
-        <w:tc>
-          <w:tcPr>
-            <w:tcW w:w="2050" w:type="dxa"/>
-          </w:tcPr>
-          <w:p>
-            <w:pPr>
-              <w:jc w:val="both"/>
-              <w:rPr>
-                <w:rFonts w:ascii="Arial" w:hAnsi="Arial" w:cs="Arial"/>
-                <w:sz w:val="18"/>
-                <w:szCs w:val="18"/>
-              </w:rPr>
-            </w:pPr>
-          </w:p>
-        </w:tc>
-        <w:tc>
-          <w:tcPr>
-            <w:tcW w:w="1786" w:type="dxa"/>
-          </w:tcPr>
-          <w:p>
-            <w:pPr>
-              <w:jc w:val="both"/>
-              <w:rPr>
-                <w:rFonts w:ascii="Arial" w:hAnsi="Arial" w:cs="Arial"/>
-                <w:sz w:val="18"/>
-                <w:szCs w:val="18"/>
-              </w:rPr>
-            </w:pPr>
-          </w:p>
-        </w:tc>
-        <w:tc>
-          <w:tcPr>
-            <w:tcW w:w="1976" w:type="dxa"/>
-          </w:tcPr>
-          <w:p>
-            <w:pPr>
-              <w:jc w:val="both"/>
-              <w:rPr>
-                <w:rFonts w:ascii="Arial" w:hAnsi="Arial" w:cs="Arial"/>
-                <w:sz w:val="18"/>
-                <w:szCs w:val="18"/>
-              </w:rPr>
-            </w:pPr>
+              <w:t>20-11-15</w:t>
+            </w:r>
           </w:p>
         </w:tc>
       </w:tr>
     </w:tbl>
     <w:p>
       <w:pPr>
+        <w:pStyle w:val="ListParagraph"/>
+        <w:ind w:left="709"/>
+        <w:jc w:val="both"/>
+        <w:rPr>
+          <w:rFonts w:ascii="Arial" w:hAnsi="Arial"/>
+          <w:sz w:val="18"/>
+        </w:rPr>
+      </w:pPr>
+    </w:p>
+    <w:p>
+      <w:pPr>
+        <w:jc w:val="both"/>
+        <w:rPr>
+          <w:rFonts w:ascii="Arial" w:hAnsi="Arial"/>
+          <w:sz w:val="18"/>
+        </w:rPr>
+      </w:pPr>
+    </w:p>
+    <w:p>
+      <w:pPr>
         <w:jc w:val="both"/>
         <w:rPr>
           <w:rFonts w:ascii="Arial" w:hAnsi="Arial" w:cs="Arial"/>
           <w:sz w:val="18"/>
-          <w:szCs w:val="18"/>
         </w:rPr>
       </w:pPr>
+    </w:p>
+    <w:p>
+      <w:pPr>
+        <w:jc w:val="both"/>
+        <w:rPr>
+          <w:rFonts w:ascii="Arial" w:hAnsi="Arial" w:cs="Arial"/>
+          <w:sz w:val="18"/>
+        </w:rPr>
+      </w:pPr>
+    </w:p>
+    <w:p>
+      <w:pPr>
+        <w:pStyle w:val="ListParagraph"/>
+        <w:numPr>
+          <w:ilvl w:val="0"/>
+          <w:numId w:val="11"/>
+        </w:numPr>
+        <w:contextualSpacing w:val="0"/>
+        <w:jc w:val="both"/>
+        <w:rPr>
+          <w:rFonts w:ascii="Arial" w:hAnsi="Arial" w:cs="Arial"/>
+          <w:b/>
+          <w:sz w:val="18"/>
+        </w:rPr>
+      </w:pPr>
+      <w:r>
+        <w:rPr>
+          <w:rFonts w:ascii="Arial" w:hAnsi="Arial" w:cs="Arial"/>
+          <w:b/>
+          <w:sz w:val="18"/>
+        </w:rPr>
+        <w:t>Sluiting</w:t>
+      </w:r>
+    </w:p>
+    <w:p>
+      <w:pPr>
+        <w:jc w:val="both"/>
+        <w:rPr>
+          <w:rFonts w:ascii="Arial" w:hAnsi="Arial" w:cs="Arial"/>
+          <w:b/>
+          <w:sz w:val="18"/>
+        </w:rPr>
+      </w:pPr>
+    </w:p>
+    <w:p>
+      <w:pPr>
+        <w:jc w:val="both"/>
+        <w:rPr>
+          <w:rFonts w:ascii="Arial" w:hAnsi="Arial" w:cs="Arial"/>
+          <w:sz w:val="18"/>
+        </w:rPr>
+      </w:pPr>
+      <w:r>
+        <w:rPr>
+          <w:rFonts w:ascii="Arial" w:hAnsi="Arial" w:cs="Arial"/>
+          <w:sz w:val="18"/>
+        </w:rPr>
+        <w:t>Voorzitter</w:t>
+      </w:r>
+      <w:r>
+        <w:rPr>
+          <w:rFonts w:ascii="Arial" w:hAnsi="Arial" w:cs="Arial"/>
+          <w:sz w:val="18"/>
+        </w:rPr>
+        <w:t xml:space="preserve"> heeft sluit vergadering om 15:00</w:t>
+      </w:r>
+      <w:r>
+        <w:rPr>
+          <w:rFonts w:ascii="Arial" w:hAnsi="Arial" w:cs="Arial"/>
+          <w:sz w:val="18"/>
+        </w:rPr>
+        <w:t xml:space="preserve">. De vergadering heeft </w:t>
+      </w:r>
+      <w:r>
+        <w:rPr>
+          <w:rFonts w:ascii="Arial" w:hAnsi="Arial" w:cs="Arial"/>
+          <w:sz w:val="18"/>
+        </w:rPr>
+        <w:t>45</w:t>
+      </w:r>
+      <w:bookmarkStart w:id="1" w:name="_GoBack"/>
+      <w:bookmarkEnd w:id="1"/>
+      <w:r>
+        <w:rPr>
+          <w:rFonts w:ascii="Arial" w:hAnsi="Arial" w:cs="Arial"/>
+          <w:sz w:val="18"/>
+        </w:rPr>
+        <w:t xml:space="preserve"> minuten geduurd.</w:t>
+      </w:r>
     </w:p>
     <w:p>
       <w:pPr>
@@ -1165,777 +1113,7 @@
         <w:jc w:val="both"/>
         <w:rPr>
           <w:rFonts w:ascii="Arial" w:hAnsi="Arial" w:cs="Arial"/>
-          <w:sz w:val="18"/>
-          <w:szCs w:val="18"/>
-        </w:rPr>
-      </w:pPr>
-    </w:p>
-    <w:p>
-      <w:pPr>
-        <w:pStyle w:val="Title"/>
-        <w:rPr>
-          <w:b w:val="0"/>
-        </w:rPr>
-      </w:pPr>
-      <w:r>
-        <w:t>Weeklogboek</w:t>
-      </w:r>
-      <w:bookmarkStart w:id="2" w:name="_Toc82418744"/>
-    </w:p>
-    <w:bookmarkEnd w:id="2"/>
-    <w:tbl>
-      <w:tblPr>
-        <w:tblW w:w="10548" w:type="dxa"/>
-        <w:tblBorders>
-          <w:top w:val="single" w:sz="4" w:space="0" w:color="auto"/>
-          <w:left w:val="single" w:sz="4" w:space="0" w:color="auto"/>
-          <w:bottom w:val="single" w:sz="4" w:space="0" w:color="auto"/>
-          <w:right w:val="single" w:sz="4" w:space="0" w:color="auto"/>
-          <w:insideH w:val="single" w:sz="4" w:space="0" w:color="auto"/>
-          <w:insideV w:val="single" w:sz="4" w:space="0" w:color="auto"/>
-        </w:tblBorders>
-        <w:tblLook w:val="01E0" w:firstRow="1" w:lastRow="1" w:firstColumn="1" w:lastColumn="1" w:noHBand="0" w:noVBand="0"/>
-      </w:tblPr>
-      <w:tblGrid>
-        <w:gridCol w:w="4608"/>
-        <w:gridCol w:w="2160"/>
-        <w:gridCol w:w="3780"/>
-      </w:tblGrid>
-      <w:tr>
-        <w:trPr>
-          <w:trHeight w:val="248"/>
-        </w:trPr>
-        <w:tc>
-          <w:tcPr>
-            <w:tcW w:w="4608" w:type="dxa"/>
-            <w:tcBorders>
-              <w:top w:val="single" w:sz="4" w:space="0" w:color="auto"/>
-              <w:left w:val="single" w:sz="4" w:space="0" w:color="auto"/>
-              <w:bottom w:val="single" w:sz="4" w:space="0" w:color="auto"/>
-              <w:right w:val="single" w:sz="4" w:space="0" w:color="auto"/>
-            </w:tcBorders>
-            <w:noWrap/>
-          </w:tcPr>
-          <w:p>
-            <w:pPr>
-              <w:rPr>
-                <w:rFonts w:ascii="Arial" w:hAnsi="Arial" w:cs="Arial"/>
-                <w:b/>
-              </w:rPr>
-            </w:pPr>
-          </w:p>
-          <w:p>
-            <w:pPr>
-              <w:rPr>
-                <w:rFonts w:ascii="Arial" w:hAnsi="Arial" w:cs="Arial"/>
-                <w:b/>
-              </w:rPr>
-            </w:pPr>
-            <w:r>
-              <w:rPr>
-                <w:rFonts w:ascii="Arial" w:hAnsi="Arial" w:cs="Arial"/>
-                <w:b/>
-              </w:rPr>
-              <w:t xml:space="preserve">Teamleider: </w:t>
-            </w:r>
-          </w:p>
-        </w:tc>
-        <w:tc>
-          <w:tcPr>
-            <w:tcW w:w="2160" w:type="dxa"/>
-            <w:tcBorders>
-              <w:top w:val="single" w:sz="4" w:space="0" w:color="auto"/>
-              <w:left w:val="single" w:sz="4" w:space="0" w:color="auto"/>
-              <w:bottom w:val="single" w:sz="4" w:space="0" w:color="auto"/>
-              <w:right w:val="single" w:sz="4" w:space="0" w:color="auto"/>
-            </w:tcBorders>
-            <w:noWrap/>
-          </w:tcPr>
-          <w:p>
-            <w:pPr>
-              <w:rPr>
-                <w:rFonts w:ascii="Arial" w:hAnsi="Arial" w:cs="Arial"/>
-                <w:b/>
-              </w:rPr>
-            </w:pPr>
-          </w:p>
-          <w:p>
-            <w:pPr>
-              <w:rPr>
-                <w:rFonts w:ascii="Arial" w:hAnsi="Arial" w:cs="Arial"/>
-                <w:b/>
-              </w:rPr>
-            </w:pPr>
-            <w:r>
-              <w:rPr>
-                <w:rFonts w:ascii="Arial" w:hAnsi="Arial" w:cs="Arial"/>
-                <w:b/>
-              </w:rPr>
-              <w:t xml:space="preserve">Lesweek: </w:t>
-            </w:r>
-            <w:r>
-              <w:rPr>
-                <w:rFonts w:ascii="Arial" w:hAnsi="Arial" w:cs="Arial"/>
-                <w:b/>
-              </w:rPr>
-              <w:t>2</w:t>
-            </w:r>
-          </w:p>
-        </w:tc>
-        <w:tc>
-          <w:tcPr>
-            <w:tcW w:w="3780" w:type="dxa"/>
-            <w:tcBorders>
-              <w:top w:val="single" w:sz="4" w:space="0" w:color="auto"/>
-              <w:left w:val="single" w:sz="4" w:space="0" w:color="auto"/>
-              <w:bottom w:val="single" w:sz="4" w:space="0" w:color="auto"/>
-              <w:right w:val="single" w:sz="4" w:space="0" w:color="auto"/>
-            </w:tcBorders>
-            <w:noWrap/>
-          </w:tcPr>
-          <w:p>
-            <w:pPr>
-              <w:rPr>
-                <w:rFonts w:ascii="Arial" w:hAnsi="Arial" w:cs="Arial"/>
-                <w:b/>
-              </w:rPr>
-            </w:pPr>
-          </w:p>
-          <w:p>
-            <w:pPr>
-              <w:rPr>
-                <w:rFonts w:ascii="Arial" w:hAnsi="Arial" w:cs="Arial"/>
-                <w:b/>
-              </w:rPr>
-            </w:pPr>
-            <w:r>
-              <w:rPr>
-                <w:rFonts w:ascii="Arial" w:hAnsi="Arial" w:cs="Arial"/>
-                <w:b/>
-              </w:rPr>
-              <w:t>Aantal uur gewerkt:</w:t>
-            </w:r>
-          </w:p>
-          <w:p>
-            <w:pPr>
-              <w:rPr>
-                <w:rFonts w:ascii="Arial" w:hAnsi="Arial" w:cs="Arial"/>
-              </w:rPr>
-            </w:pPr>
-          </w:p>
-        </w:tc>
-      </w:tr>
-    </w:tbl>
-    <w:p>
-      <w:pPr>
-        <w:rPr>
-          <w:rFonts w:ascii="Arial" w:hAnsi="Arial" w:cs="Arial"/>
-        </w:rPr>
-      </w:pPr>
-    </w:p>
-    <w:p>
-      <w:pPr>
-        <w:rPr>
-          <w:rFonts w:ascii="Arial" w:hAnsi="Arial" w:cs="Arial"/>
-        </w:rPr>
-      </w:pPr>
-      <w:r>
-        <w:rPr>
-          <w:rFonts w:ascii="Arial" w:hAnsi="Arial" w:cs="Arial"/>
-        </w:rPr>
-        <w:t>(activiteiten in goedgeschreven en goedlopende tekst, tenminste 1 regel / uur)</w:t>
-      </w:r>
-    </w:p>
-    <w:p>
-      <w:pPr>
-        <w:rPr>
-          <w:rFonts w:ascii="Arial" w:hAnsi="Arial" w:cs="Arial"/>
-        </w:rPr>
-      </w:pPr>
-    </w:p>
-    <w:p>
-      <w:pPr>
-        <w:rPr>
-          <w:rFonts w:ascii="Arial" w:hAnsi="Arial" w:cs="Arial"/>
-        </w:rPr>
-      </w:pPr>
-    </w:p>
-    <w:p>
-      <w:pPr>
-        <w:rPr>
-          <w:rFonts w:ascii="Arial" w:hAnsi="Arial" w:cs="Arial"/>
           <w:b/>
-          <w:sz w:val="28"/>
-          <w:szCs w:val="28"/>
-        </w:rPr>
-      </w:pPr>
-    </w:p>
-    <w:tbl>
-      <w:tblPr>
-        <w:tblW w:w="10548" w:type="dxa"/>
-        <w:tblBorders>
-          <w:top w:val="single" w:sz="4" w:space="0" w:color="auto"/>
-          <w:left w:val="single" w:sz="4" w:space="0" w:color="auto"/>
-          <w:bottom w:val="single" w:sz="4" w:space="0" w:color="auto"/>
-          <w:right w:val="single" w:sz="4" w:space="0" w:color="auto"/>
-          <w:insideH w:val="single" w:sz="4" w:space="0" w:color="auto"/>
-          <w:insideV w:val="single" w:sz="4" w:space="0" w:color="auto"/>
-        </w:tblBorders>
-        <w:tblLook w:val="01E0" w:firstRow="1" w:lastRow="1" w:firstColumn="1" w:lastColumn="1" w:noHBand="0" w:noVBand="0"/>
-      </w:tblPr>
-      <w:tblGrid>
-        <w:gridCol w:w="4608"/>
-        <w:gridCol w:w="2160"/>
-        <w:gridCol w:w="3780"/>
-      </w:tblGrid>
-      <w:tr>
-        <w:trPr>
-          <w:trHeight w:val="248"/>
-        </w:trPr>
-        <w:tc>
-          <w:tcPr>
-            <w:tcW w:w="4608" w:type="dxa"/>
-            <w:tcBorders>
-              <w:top w:val="single" w:sz="4" w:space="0" w:color="auto"/>
-              <w:left w:val="single" w:sz="4" w:space="0" w:color="auto"/>
-              <w:bottom w:val="single" w:sz="4" w:space="0" w:color="auto"/>
-              <w:right w:val="single" w:sz="4" w:space="0" w:color="auto"/>
-            </w:tcBorders>
-            <w:noWrap/>
-          </w:tcPr>
-          <w:p>
-            <w:pPr>
-              <w:rPr>
-                <w:rFonts w:ascii="Arial" w:hAnsi="Arial" w:cs="Arial"/>
-                <w:b/>
-              </w:rPr>
-            </w:pPr>
-          </w:p>
-          <w:p>
-            <w:pPr>
-              <w:rPr>
-                <w:rFonts w:ascii="Arial" w:hAnsi="Arial" w:cs="Arial"/>
-                <w:b/>
-              </w:rPr>
-            </w:pPr>
-            <w:r>
-              <w:rPr>
-                <w:rFonts w:ascii="Arial" w:hAnsi="Arial" w:cs="Arial"/>
-                <w:b/>
-              </w:rPr>
-              <w:t xml:space="preserve">Teamlid: </w:t>
-            </w:r>
-          </w:p>
-        </w:tc>
-        <w:tc>
-          <w:tcPr>
-            <w:tcW w:w="2160" w:type="dxa"/>
-            <w:tcBorders>
-              <w:top w:val="single" w:sz="4" w:space="0" w:color="auto"/>
-              <w:left w:val="single" w:sz="4" w:space="0" w:color="auto"/>
-              <w:bottom w:val="single" w:sz="4" w:space="0" w:color="auto"/>
-              <w:right w:val="single" w:sz="4" w:space="0" w:color="auto"/>
-            </w:tcBorders>
-            <w:noWrap/>
-          </w:tcPr>
-          <w:p>
-            <w:pPr>
-              <w:rPr>
-                <w:rFonts w:ascii="Arial" w:hAnsi="Arial" w:cs="Arial"/>
-                <w:b/>
-              </w:rPr>
-            </w:pPr>
-          </w:p>
-          <w:p>
-            <w:pPr>
-              <w:rPr>
-                <w:rFonts w:ascii="Arial" w:hAnsi="Arial" w:cs="Arial"/>
-                <w:b/>
-              </w:rPr>
-            </w:pPr>
-            <w:r>
-              <w:rPr>
-                <w:rFonts w:ascii="Arial" w:hAnsi="Arial" w:cs="Arial"/>
-                <w:b/>
-              </w:rPr>
-              <w:t xml:space="preserve">Lesweek: </w:t>
-            </w:r>
-            <w:r>
-              <w:rPr>
-                <w:rFonts w:ascii="Arial" w:hAnsi="Arial" w:cs="Arial"/>
-                <w:b/>
-              </w:rPr>
-              <w:t>2</w:t>
-            </w:r>
-          </w:p>
-        </w:tc>
-        <w:tc>
-          <w:tcPr>
-            <w:tcW w:w="3780" w:type="dxa"/>
-            <w:tcBorders>
-              <w:top w:val="single" w:sz="4" w:space="0" w:color="auto"/>
-              <w:left w:val="single" w:sz="4" w:space="0" w:color="auto"/>
-              <w:bottom w:val="single" w:sz="4" w:space="0" w:color="auto"/>
-              <w:right w:val="single" w:sz="4" w:space="0" w:color="auto"/>
-            </w:tcBorders>
-            <w:noWrap/>
-          </w:tcPr>
-          <w:p>
-            <w:pPr>
-              <w:rPr>
-                <w:rFonts w:ascii="Arial" w:hAnsi="Arial" w:cs="Arial"/>
-                <w:b/>
-              </w:rPr>
-            </w:pPr>
-          </w:p>
-          <w:p>
-            <w:pPr>
-              <w:rPr>
-                <w:rFonts w:ascii="Arial" w:hAnsi="Arial" w:cs="Arial"/>
-                <w:b/>
-              </w:rPr>
-            </w:pPr>
-            <w:r>
-              <w:rPr>
-                <w:rFonts w:ascii="Arial" w:hAnsi="Arial" w:cs="Arial"/>
-                <w:b/>
-              </w:rPr>
-              <w:t>Aantal uur gewerkt:</w:t>
-            </w:r>
-          </w:p>
-          <w:p>
-            <w:pPr>
-              <w:rPr>
-                <w:rFonts w:ascii="Arial" w:hAnsi="Arial" w:cs="Arial"/>
-              </w:rPr>
-            </w:pPr>
-          </w:p>
-        </w:tc>
-      </w:tr>
-    </w:tbl>
-    <w:p>
-      <w:pPr>
-        <w:rPr>
-          <w:rFonts w:ascii="Arial" w:hAnsi="Arial" w:cs="Arial"/>
-        </w:rPr>
-      </w:pPr>
-    </w:p>
-    <w:p>
-      <w:pPr>
-        <w:rPr>
-          <w:rFonts w:ascii="Arial" w:hAnsi="Arial" w:cs="Arial"/>
-        </w:rPr>
-      </w:pPr>
-      <w:r>
-        <w:rPr>
-          <w:rFonts w:ascii="Arial" w:hAnsi="Arial" w:cs="Arial"/>
-        </w:rPr>
-        <w:t>(activiteiten in goedgeschreven en goedlopende tekst, tenminste 1 regel / uur)</w:t>
-      </w:r>
-    </w:p>
-    <w:p>
-      <w:pPr>
-        <w:rPr>
-          <w:rFonts w:ascii="Arial" w:hAnsi="Arial" w:cs="Arial"/>
-        </w:rPr>
-      </w:pPr>
-    </w:p>
-    <w:p>
-      <w:pPr>
-        <w:rPr>
-          <w:rFonts w:ascii="Arial" w:hAnsi="Arial" w:cs="Arial"/>
-        </w:rPr>
-      </w:pPr>
-    </w:p>
-    <w:p>
-      <w:pPr>
-        <w:rPr>
-          <w:rFonts w:ascii="Arial" w:hAnsi="Arial" w:cs="Arial"/>
-          <w:b/>
-          <w:sz w:val="28"/>
-          <w:szCs w:val="28"/>
-        </w:rPr>
-      </w:pPr>
-    </w:p>
-    <w:tbl>
-      <w:tblPr>
-        <w:tblW w:w="10548" w:type="dxa"/>
-        <w:tblBorders>
-          <w:top w:val="single" w:sz="4" w:space="0" w:color="auto"/>
-          <w:left w:val="single" w:sz="4" w:space="0" w:color="auto"/>
-          <w:bottom w:val="single" w:sz="4" w:space="0" w:color="auto"/>
-          <w:right w:val="single" w:sz="4" w:space="0" w:color="auto"/>
-          <w:insideH w:val="single" w:sz="4" w:space="0" w:color="auto"/>
-          <w:insideV w:val="single" w:sz="4" w:space="0" w:color="auto"/>
-        </w:tblBorders>
-        <w:tblLook w:val="01E0" w:firstRow="1" w:lastRow="1" w:firstColumn="1" w:lastColumn="1" w:noHBand="0" w:noVBand="0"/>
-      </w:tblPr>
-      <w:tblGrid>
-        <w:gridCol w:w="4608"/>
-        <w:gridCol w:w="2160"/>
-        <w:gridCol w:w="3780"/>
-      </w:tblGrid>
-      <w:tr>
-        <w:trPr>
-          <w:trHeight w:val="248"/>
-        </w:trPr>
-        <w:tc>
-          <w:tcPr>
-            <w:tcW w:w="4608" w:type="dxa"/>
-            <w:tcBorders>
-              <w:top w:val="single" w:sz="4" w:space="0" w:color="auto"/>
-              <w:left w:val="single" w:sz="4" w:space="0" w:color="auto"/>
-              <w:bottom w:val="single" w:sz="4" w:space="0" w:color="auto"/>
-              <w:right w:val="single" w:sz="4" w:space="0" w:color="auto"/>
-            </w:tcBorders>
-            <w:noWrap/>
-          </w:tcPr>
-          <w:p>
-            <w:pPr>
-              <w:rPr>
-                <w:rFonts w:ascii="Arial" w:hAnsi="Arial" w:cs="Arial"/>
-                <w:b/>
-              </w:rPr>
-            </w:pPr>
-          </w:p>
-          <w:p>
-            <w:pPr>
-              <w:rPr>
-                <w:rFonts w:ascii="Arial" w:hAnsi="Arial" w:cs="Arial"/>
-                <w:b/>
-              </w:rPr>
-            </w:pPr>
-            <w:r>
-              <w:rPr>
-                <w:rFonts w:ascii="Arial" w:hAnsi="Arial" w:cs="Arial"/>
-                <w:b/>
-              </w:rPr>
-              <w:t xml:space="preserve">Teamlid: </w:t>
-            </w:r>
-          </w:p>
-        </w:tc>
-        <w:tc>
-          <w:tcPr>
-            <w:tcW w:w="2160" w:type="dxa"/>
-            <w:tcBorders>
-              <w:top w:val="single" w:sz="4" w:space="0" w:color="auto"/>
-              <w:left w:val="single" w:sz="4" w:space="0" w:color="auto"/>
-              <w:bottom w:val="single" w:sz="4" w:space="0" w:color="auto"/>
-              <w:right w:val="single" w:sz="4" w:space="0" w:color="auto"/>
-            </w:tcBorders>
-            <w:noWrap/>
-          </w:tcPr>
-          <w:p>
-            <w:pPr>
-              <w:rPr>
-                <w:rFonts w:ascii="Arial" w:hAnsi="Arial" w:cs="Arial"/>
-                <w:b/>
-              </w:rPr>
-            </w:pPr>
-          </w:p>
-          <w:p>
-            <w:pPr>
-              <w:rPr>
-                <w:rFonts w:ascii="Arial" w:hAnsi="Arial" w:cs="Arial"/>
-                <w:b/>
-              </w:rPr>
-            </w:pPr>
-            <w:r>
-              <w:rPr>
-                <w:rFonts w:ascii="Arial" w:hAnsi="Arial" w:cs="Arial"/>
-                <w:b/>
-              </w:rPr>
-              <w:t xml:space="preserve">Lesweek: </w:t>
-            </w:r>
-            <w:r>
-              <w:rPr>
-                <w:rFonts w:ascii="Arial" w:hAnsi="Arial" w:cs="Arial"/>
-                <w:b/>
-              </w:rPr>
-              <w:t>2</w:t>
-            </w:r>
-          </w:p>
-        </w:tc>
-        <w:tc>
-          <w:tcPr>
-            <w:tcW w:w="3780" w:type="dxa"/>
-            <w:tcBorders>
-              <w:top w:val="single" w:sz="4" w:space="0" w:color="auto"/>
-              <w:left w:val="single" w:sz="4" w:space="0" w:color="auto"/>
-              <w:bottom w:val="single" w:sz="4" w:space="0" w:color="auto"/>
-              <w:right w:val="single" w:sz="4" w:space="0" w:color="auto"/>
-            </w:tcBorders>
-            <w:noWrap/>
-          </w:tcPr>
-          <w:p>
-            <w:pPr>
-              <w:rPr>
-                <w:rFonts w:ascii="Arial" w:hAnsi="Arial" w:cs="Arial"/>
-                <w:b/>
-              </w:rPr>
-            </w:pPr>
-          </w:p>
-          <w:p>
-            <w:pPr>
-              <w:rPr>
-                <w:rFonts w:ascii="Arial" w:hAnsi="Arial" w:cs="Arial"/>
-                <w:b/>
-              </w:rPr>
-            </w:pPr>
-            <w:r>
-              <w:rPr>
-                <w:rFonts w:ascii="Arial" w:hAnsi="Arial" w:cs="Arial"/>
-                <w:b/>
-              </w:rPr>
-              <w:t>Aantal uur gewerkt:</w:t>
-            </w:r>
-          </w:p>
-          <w:p>
-            <w:pPr>
-              <w:rPr>
-                <w:rFonts w:ascii="Arial" w:hAnsi="Arial" w:cs="Arial"/>
-              </w:rPr>
-            </w:pPr>
-          </w:p>
-        </w:tc>
-      </w:tr>
-    </w:tbl>
-    <w:p>
-      <w:pPr>
-        <w:rPr>
-          <w:rFonts w:ascii="Arial" w:hAnsi="Arial" w:cs="Arial"/>
-        </w:rPr>
-      </w:pPr>
-    </w:p>
-    <w:p>
-      <w:pPr>
-        <w:rPr>
-          <w:rFonts w:ascii="Arial" w:hAnsi="Arial" w:cs="Arial"/>
-        </w:rPr>
-      </w:pPr>
-      <w:r>
-        <w:rPr>
-          <w:rFonts w:ascii="Arial" w:hAnsi="Arial" w:cs="Arial"/>
-        </w:rPr>
-        <w:t>(activiteiten in goedgeschreven en goedlopende tekst, tenminste 1 regel / uur)</w:t>
-      </w:r>
-    </w:p>
-    <w:p>
-      <w:pPr>
-        <w:rPr>
-          <w:rFonts w:ascii="Arial" w:hAnsi="Arial" w:cs="Arial"/>
-        </w:rPr>
-      </w:pPr>
-    </w:p>
-    <w:p>
-      <w:pPr>
-        <w:rPr>
-          <w:rFonts w:ascii="Arial" w:hAnsi="Arial" w:cs="Arial"/>
-          <w:b/>
-          <w:sz w:val="28"/>
-          <w:szCs w:val="28"/>
-        </w:rPr>
-      </w:pPr>
-    </w:p>
-    <w:p>
-      <w:pPr>
-        <w:rPr>
-          <w:rFonts w:ascii="Arial" w:hAnsi="Arial" w:cs="Arial"/>
-          <w:b/>
-          <w:sz w:val="28"/>
-          <w:szCs w:val="28"/>
-        </w:rPr>
-      </w:pPr>
-    </w:p>
-    <w:tbl>
-      <w:tblPr>
-        <w:tblW w:w="10548" w:type="dxa"/>
-        <w:tblBorders>
-          <w:top w:val="single" w:sz="4" w:space="0" w:color="auto"/>
-          <w:left w:val="single" w:sz="4" w:space="0" w:color="auto"/>
-          <w:bottom w:val="single" w:sz="4" w:space="0" w:color="auto"/>
-          <w:right w:val="single" w:sz="4" w:space="0" w:color="auto"/>
-          <w:insideH w:val="single" w:sz="4" w:space="0" w:color="auto"/>
-          <w:insideV w:val="single" w:sz="4" w:space="0" w:color="auto"/>
-        </w:tblBorders>
-        <w:tblLook w:val="01E0" w:firstRow="1" w:lastRow="1" w:firstColumn="1" w:lastColumn="1" w:noHBand="0" w:noVBand="0"/>
-      </w:tblPr>
-      <w:tblGrid>
-        <w:gridCol w:w="4608"/>
-        <w:gridCol w:w="2160"/>
-        <w:gridCol w:w="3780"/>
-      </w:tblGrid>
-      <w:tr>
-        <w:trPr>
-          <w:trHeight w:val="248"/>
-        </w:trPr>
-        <w:tc>
-          <w:tcPr>
-            <w:tcW w:w="4608" w:type="dxa"/>
-            <w:tcBorders>
-              <w:top w:val="single" w:sz="4" w:space="0" w:color="auto"/>
-              <w:left w:val="single" w:sz="4" w:space="0" w:color="auto"/>
-              <w:bottom w:val="single" w:sz="4" w:space="0" w:color="auto"/>
-              <w:right w:val="single" w:sz="4" w:space="0" w:color="auto"/>
-            </w:tcBorders>
-            <w:noWrap/>
-          </w:tcPr>
-          <w:p>
-            <w:pPr>
-              <w:rPr>
-                <w:rFonts w:ascii="Arial" w:hAnsi="Arial" w:cs="Arial"/>
-                <w:b/>
-              </w:rPr>
-            </w:pPr>
-          </w:p>
-          <w:p>
-            <w:pPr>
-              <w:rPr>
-                <w:rFonts w:ascii="Arial" w:hAnsi="Arial" w:cs="Arial"/>
-                <w:b/>
-              </w:rPr>
-            </w:pPr>
-            <w:r>
-              <w:rPr>
-                <w:rFonts w:ascii="Arial" w:hAnsi="Arial" w:cs="Arial"/>
-                <w:b/>
-              </w:rPr>
-              <w:t xml:space="preserve">Teamlid: </w:t>
-            </w:r>
-          </w:p>
-        </w:tc>
-        <w:tc>
-          <w:tcPr>
-            <w:tcW w:w="2160" w:type="dxa"/>
-            <w:tcBorders>
-              <w:top w:val="single" w:sz="4" w:space="0" w:color="auto"/>
-              <w:left w:val="single" w:sz="4" w:space="0" w:color="auto"/>
-              <w:bottom w:val="single" w:sz="4" w:space="0" w:color="auto"/>
-              <w:right w:val="single" w:sz="4" w:space="0" w:color="auto"/>
-            </w:tcBorders>
-            <w:noWrap/>
-          </w:tcPr>
-          <w:p>
-            <w:pPr>
-              <w:rPr>
-                <w:rFonts w:ascii="Arial" w:hAnsi="Arial" w:cs="Arial"/>
-                <w:b/>
-              </w:rPr>
-            </w:pPr>
-          </w:p>
-          <w:p>
-            <w:pPr>
-              <w:rPr>
-                <w:rFonts w:ascii="Arial" w:hAnsi="Arial" w:cs="Arial"/>
-                <w:b/>
-              </w:rPr>
-            </w:pPr>
-            <w:r>
-              <w:rPr>
-                <w:rFonts w:ascii="Arial" w:hAnsi="Arial" w:cs="Arial"/>
-                <w:b/>
-              </w:rPr>
-              <w:t xml:space="preserve">Lesweek: </w:t>
-            </w:r>
-            <w:r>
-              <w:rPr>
-                <w:rFonts w:ascii="Arial" w:hAnsi="Arial" w:cs="Arial"/>
-                <w:b/>
-              </w:rPr>
-              <w:t>2</w:t>
-            </w:r>
-          </w:p>
-        </w:tc>
-        <w:tc>
-          <w:tcPr>
-            <w:tcW w:w="3780" w:type="dxa"/>
-            <w:tcBorders>
-              <w:top w:val="single" w:sz="4" w:space="0" w:color="auto"/>
-              <w:left w:val="single" w:sz="4" w:space="0" w:color="auto"/>
-              <w:bottom w:val="single" w:sz="4" w:space="0" w:color="auto"/>
-              <w:right w:val="single" w:sz="4" w:space="0" w:color="auto"/>
-            </w:tcBorders>
-            <w:noWrap/>
-          </w:tcPr>
-          <w:p>
-            <w:pPr>
-              <w:rPr>
-                <w:rFonts w:ascii="Arial" w:hAnsi="Arial" w:cs="Arial"/>
-                <w:b/>
-              </w:rPr>
-            </w:pPr>
-          </w:p>
-          <w:p>
-            <w:pPr>
-              <w:rPr>
-                <w:rFonts w:ascii="Arial" w:hAnsi="Arial" w:cs="Arial"/>
-                <w:b/>
-              </w:rPr>
-            </w:pPr>
-            <w:r>
-              <w:rPr>
-                <w:rFonts w:ascii="Arial" w:hAnsi="Arial" w:cs="Arial"/>
-                <w:b/>
-              </w:rPr>
-              <w:t>Aantal uur gewerkt:</w:t>
-            </w:r>
-          </w:p>
-          <w:p>
-            <w:pPr>
-              <w:rPr>
-                <w:rFonts w:ascii="Arial" w:hAnsi="Arial" w:cs="Arial"/>
-              </w:rPr>
-            </w:pPr>
-          </w:p>
-        </w:tc>
-      </w:tr>
-    </w:tbl>
-    <w:p>
-      <w:pPr>
-        <w:rPr>
-          <w:rFonts w:ascii="Arial" w:hAnsi="Arial" w:cs="Arial"/>
-        </w:rPr>
-      </w:pPr>
-    </w:p>
-    <w:p>
-      <w:pPr>
-        <w:rPr>
-          <w:rFonts w:ascii="Arial" w:hAnsi="Arial" w:cs="Arial"/>
-        </w:rPr>
-      </w:pPr>
-      <w:r>
-        <w:rPr>
-          <w:rFonts w:ascii="Arial" w:hAnsi="Arial" w:cs="Arial"/>
-        </w:rPr>
-        <w:t>(activiteiten in goedgeschreven en goedlopende tekst, tenminste 1 regel / uur)</w:t>
-      </w:r>
-    </w:p>
-    <w:p>
-      <w:pPr>
-        <w:rPr>
-          <w:rFonts w:ascii="Arial" w:hAnsi="Arial" w:cs="Arial"/>
-        </w:rPr>
-      </w:pPr>
-    </w:p>
-    <w:p>
-      <w:pPr>
-        <w:rPr>
-          <w:rFonts w:ascii="Arial" w:hAnsi="Arial" w:cs="Arial"/>
-        </w:rPr>
-      </w:pPr>
-    </w:p>
-    <w:p>
-      <w:pPr>
-        <w:rPr>
-          <w:rFonts w:ascii="Arial" w:hAnsi="Arial" w:cs="Arial"/>
-        </w:rPr>
-      </w:pPr>
-    </w:p>
-    <w:p>
-      <w:pPr>
-        <w:jc w:val="both"/>
-        <w:rPr>
-          <w:rFonts w:ascii="Arial" w:hAnsi="Arial" w:cs="Arial"/>
           <w:sz w:val="18"/>
           <w:szCs w:val="18"/>
         </w:rPr>
@@ -2005,9 +1183,9 @@
           <w:pPr>
             <w:pStyle w:val="Huisstijl-Adres"/>
           </w:pPr>
-          <w:bookmarkStart w:id="3" w:name="bmBedrijfsgegevens2" w:colFirst="0" w:colLast="0"/>
-          <w:bookmarkStart w:id="4" w:name="bmPagina2" w:colFirst="3" w:colLast="3"/>
-          <w:bookmarkStart w:id="5" w:name="bmVoettekst2" w:colFirst="1" w:colLast="1"/>
+          <w:bookmarkStart w:id="2" w:name="bmBedrijfsgegevens2" w:colFirst="0" w:colLast="0"/>
+          <w:bookmarkStart w:id="3" w:name="bmPagina2" w:colFirst="3" w:colLast="3"/>
+          <w:bookmarkStart w:id="4" w:name="bmVoettekst2" w:colFirst="1" w:colLast="1"/>
         </w:p>
       </w:tc>
       <w:tc>
@@ -2041,9 +1219,9 @@
         </w:p>
       </w:tc>
     </w:tr>
+    <w:bookmarkEnd w:id="2"/>
     <w:bookmarkEnd w:id="3"/>
     <w:bookmarkEnd w:id="4"/>
-    <w:bookmarkEnd w:id="5"/>
   </w:tbl>
   <w:p>
     <w:pPr>
@@ -2087,9 +1265,9 @@
               <w:b/>
             </w:rPr>
           </w:pPr>
-          <w:bookmarkStart w:id="12" w:name="bmBedrijfsgegevens1" w:colFirst="0" w:colLast="0"/>
-          <w:bookmarkStart w:id="13" w:name="bmPagina1" w:colFirst="3" w:colLast="3"/>
-          <w:bookmarkStart w:id="14" w:name="bmVoettekst1" w:colFirst="1" w:colLast="1"/>
+          <w:bookmarkStart w:id="11" w:name="bmBedrijfsgegevens1" w:colFirst="0" w:colLast="0"/>
+          <w:bookmarkStart w:id="12" w:name="bmPagina1" w:colFirst="3" w:colLast="3"/>
+          <w:bookmarkStart w:id="13" w:name="bmVoettekst1" w:colFirst="1" w:colLast="1"/>
           <w:r>
             <w:rPr>
               <w:b/>
@@ -2161,27 +1339,17 @@
           <w:r>
             <w:t>/</w:t>
           </w:r>
-          <w:r>
-            <w:fldChar w:fldCharType="begin"/>
-          </w:r>
-          <w:r>
-            <w:instrText xml:space="preserve"> NUMPAGES  \* MERGEFORMAT </w:instrText>
-          </w:r>
-          <w:r>
-            <w:fldChar w:fldCharType="separate"/>
-          </w:r>
-          <w:r>
-            <w:t>2</w:t>
-          </w:r>
-          <w:r>
-            <w:fldChar w:fldCharType="end"/>
-          </w:r>
+          <w:fldSimple w:instr=" NUMPAGES  \* MERGEFORMAT ">
+            <w:r>
+              <w:t>1</w:t>
+            </w:r>
+          </w:fldSimple>
         </w:p>
       </w:tc>
     </w:tr>
+    <w:bookmarkEnd w:id="11"/>
     <w:bookmarkEnd w:id="12"/>
     <w:bookmarkEnd w:id="13"/>
-    <w:bookmarkEnd w:id="14"/>
   </w:tbl>
   <w:p/>
 </w:ftr>
@@ -2239,8 +1407,8 @@
             <w:pStyle w:val="Huisstijl-Kopje"/>
             <w:spacing w:line="240" w:lineRule="auto"/>
           </w:pPr>
-          <w:bookmarkStart w:id="6" w:name="bmLogo1" w:colFirst="2" w:colLast="2"/>
-          <w:bookmarkStart w:id="7" w:name="bmSjabloonnaam1" w:colFirst="0" w:colLast="0"/>
+          <w:bookmarkStart w:id="5" w:name="bmLogo1" w:colFirst="2" w:colLast="2"/>
+          <w:bookmarkStart w:id="6" w:name="bmSjabloonnaam1" w:colFirst="0" w:colLast="0"/>
           <w:r>
             <w:rPr>
               <w:lang w:val="en-US" w:eastAsia="zh-CN"/>
@@ -2369,8 +1537,8 @@
         </w:p>
       </w:tc>
     </w:tr>
+    <w:bookmarkEnd w:id="5"/>
     <w:bookmarkEnd w:id="6"/>
-    <w:bookmarkEnd w:id="7"/>
     <w:tr>
       <w:trPr>
         <w:cantSplit/>
@@ -2421,9 +1589,9 @@
           <w:pPr>
             <w:pStyle w:val="Huisstijl-Kopje"/>
           </w:pPr>
-          <w:bookmarkStart w:id="8" w:name="bmGegevens1" w:colFirst="0" w:colLast="0"/>
-          <w:bookmarkStart w:id="9" w:name="bmGegevensRechts1" w:colFirst="1" w:colLast="1"/>
-          <w:bookmarkStart w:id="10" w:name="bmLogoAdres1" w:colFirst="2" w:colLast="2"/>
+          <w:bookmarkStart w:id="7" w:name="bmGegevens1" w:colFirst="0" w:colLast="0"/>
+          <w:bookmarkStart w:id="8" w:name="bmGegevensRechts1" w:colFirst="1" w:colLast="1"/>
+          <w:bookmarkStart w:id="9" w:name="bmLogoAdres1" w:colFirst="2" w:colLast="2"/>
           <w:r>
             <w:t>Aanwezig</w:t>
           </w:r>
@@ -2582,10 +1750,10 @@
           <w:pPr>
             <w:pStyle w:val="Huisstijl-Kopje"/>
           </w:pPr>
-          <w:bookmarkStart w:id="11" w:name="bmOnderwerp1" w:colFirst="0" w:colLast="0"/>
+          <w:bookmarkStart w:id="10" w:name="bmOnderwerp1" w:colFirst="0" w:colLast="0"/>
+          <w:bookmarkEnd w:id="7"/>
           <w:bookmarkEnd w:id="8"/>
           <w:bookmarkEnd w:id="9"/>
-          <w:bookmarkEnd w:id="10"/>
           <w:r>
             <w:t>Bijeenkomst</w:t>
           </w:r>
@@ -2636,7 +1804,7 @@
         </w:p>
       </w:tc>
     </w:tr>
-    <w:bookmarkEnd w:id="11"/>
+    <w:bookmarkEnd w:id="10"/>
   </w:tbl>
   <w:p/>
 </w:hdr>
@@ -3533,8 +2701,142 @@
   <w:abstractNum w:abstractNumId="8">
     <w:nsid w:val="3A7C7426"/>
     <w:multiLevelType w:val="multilevel"/>
-    <w:tmpl w:val="C034434C"/>
-    <w:numStyleLink w:val="Agendanummering"/>
+    <w:tmpl w:val="051EBA48"/>
+    <w:lvl w:ilvl="0">
+      <w:start w:val="1"/>
+      <w:numFmt w:val="decimal"/>
+      <w:lvlText w:val="%1."/>
+      <w:lvlJc w:val="left"/>
+      <w:pPr>
+        <w:tabs>
+          <w:tab w:val="num" w:pos="709"/>
+        </w:tabs>
+        <w:ind w:left="709" w:hanging="709"/>
+      </w:pPr>
+      <w:rPr>
+        <w:rFonts w:hint="default"/>
+      </w:rPr>
+    </w:lvl>
+    <w:lvl w:ilvl="1">
+      <w:start w:val="1"/>
+      <w:numFmt w:val="lowerLetter"/>
+      <w:lvlText w:val="%2."/>
+      <w:lvlJc w:val="left"/>
+      <w:pPr>
+        <w:tabs>
+          <w:tab w:val="num" w:pos="1418"/>
+        </w:tabs>
+        <w:ind w:left="1418" w:hanging="709"/>
+      </w:pPr>
+      <w:rPr>
+        <w:rFonts w:hint="default"/>
+      </w:rPr>
+    </w:lvl>
+    <w:lvl w:ilvl="2">
+      <w:start w:val="1"/>
+      <w:numFmt w:val="lowerRoman"/>
+      <w:lvlText w:val="%3."/>
+      <w:lvlJc w:val="right"/>
+      <w:pPr>
+        <w:tabs>
+          <w:tab w:val="num" w:pos="2126"/>
+        </w:tabs>
+        <w:ind w:left="2127" w:hanging="709"/>
+      </w:pPr>
+      <w:rPr>
+        <w:rFonts w:hint="default"/>
+      </w:rPr>
+    </w:lvl>
+    <w:lvl w:ilvl="3">
+      <w:start w:val="1"/>
+      <w:numFmt w:val="bullet"/>
+      <w:lvlText w:val="-"/>
+      <w:lvlJc w:val="left"/>
+      <w:pPr>
+        <w:tabs>
+          <w:tab w:val="num" w:pos="2835"/>
+        </w:tabs>
+        <w:ind w:left="2836" w:hanging="709"/>
+      </w:pPr>
+      <w:rPr>
+        <w:rFonts w:ascii="Calibri" w:hAnsi="Calibri" w:hint="default"/>
+      </w:rPr>
+    </w:lvl>
+    <w:lvl w:ilvl="4">
+      <w:start w:val="1"/>
+      <w:numFmt w:val="bullet"/>
+      <w:lvlText w:val="-"/>
+      <w:lvlJc w:val="left"/>
+      <w:pPr>
+        <w:tabs>
+          <w:tab w:val="num" w:pos="3544"/>
+        </w:tabs>
+        <w:ind w:left="3545" w:hanging="709"/>
+      </w:pPr>
+      <w:rPr>
+        <w:rFonts w:ascii="Calibri" w:hAnsi="Calibri" w:hint="default"/>
+      </w:rPr>
+    </w:lvl>
+    <w:lvl w:ilvl="5">
+      <w:start w:val="1"/>
+      <w:numFmt w:val="bullet"/>
+      <w:lvlText w:val="-"/>
+      <w:lvlJc w:val="left"/>
+      <w:pPr>
+        <w:tabs>
+          <w:tab w:val="num" w:pos="4253"/>
+        </w:tabs>
+        <w:ind w:left="4254" w:hanging="709"/>
+      </w:pPr>
+      <w:rPr>
+        <w:rFonts w:ascii="Calibri" w:hAnsi="Calibri" w:hint="default"/>
+      </w:rPr>
+    </w:lvl>
+    <w:lvl w:ilvl="6">
+      <w:start w:val="1"/>
+      <w:numFmt w:val="bullet"/>
+      <w:lvlText w:val="-"/>
+      <w:lvlJc w:val="left"/>
+      <w:pPr>
+        <w:tabs>
+          <w:tab w:val="num" w:pos="4961"/>
+        </w:tabs>
+        <w:ind w:left="4963" w:hanging="709"/>
+      </w:pPr>
+      <w:rPr>
+        <w:rFonts w:ascii="Calibri" w:hAnsi="Calibri" w:hint="default"/>
+      </w:rPr>
+    </w:lvl>
+    <w:lvl w:ilvl="7">
+      <w:start w:val="1"/>
+      <w:numFmt w:val="bullet"/>
+      <w:lvlText w:val="-"/>
+      <w:lvlJc w:val="left"/>
+      <w:pPr>
+        <w:tabs>
+          <w:tab w:val="num" w:pos="5670"/>
+        </w:tabs>
+        <w:ind w:left="5672" w:hanging="709"/>
+      </w:pPr>
+      <w:rPr>
+        <w:rFonts w:ascii="Calibri" w:hAnsi="Calibri" w:hint="default"/>
+      </w:rPr>
+    </w:lvl>
+    <w:lvl w:ilvl="8">
+      <w:start w:val="1"/>
+      <w:numFmt w:val="bullet"/>
+      <w:lvlText w:val="-"/>
+      <w:lvlJc w:val="left"/>
+      <w:pPr>
+        <w:tabs>
+          <w:tab w:val="num" w:pos="6379"/>
+        </w:tabs>
+        <w:ind w:left="6381" w:hanging="709"/>
+      </w:pPr>
+      <w:rPr>
+        <w:rFonts w:ascii="Calibri" w:hAnsi="Calibri" w:hint="default"/>
+      </w:rPr>
+    </w:lvl>
   </w:abstractNum>
   <w:abstractNum w:abstractNumId="9">
     <w:nsid w:val="3D18720F"/>
@@ -3649,6 +2951,95 @@
     </w:lvl>
   </w:abstractNum>
   <w:abstractNum w:abstractNumId="10">
+    <w:nsid w:val="42905CF4"/>
+    <w:multiLevelType w:val="hybridMultilevel"/>
+    <w:tmpl w:val="799AAEA8"/>
+    <w:lvl w:ilvl="0" w:tplc="0409000F">
+      <w:start w:val="1"/>
+      <w:numFmt w:val="decimal"/>
+      <w:lvlText w:val="%1."/>
+      <w:lvlJc w:val="left"/>
+      <w:pPr>
+        <w:ind w:left="720" w:hanging="360"/>
+      </w:pPr>
+      <w:rPr>
+        <w:rFonts w:hint="default"/>
+      </w:rPr>
+    </w:lvl>
+    <w:lvl w:ilvl="1" w:tplc="04090019" w:tentative="1">
+      <w:start w:val="1"/>
+      <w:numFmt w:val="lowerLetter"/>
+      <w:lvlText w:val="%2."/>
+      <w:lvlJc w:val="left"/>
+      <w:pPr>
+        <w:ind w:left="1440" w:hanging="360"/>
+      </w:pPr>
+    </w:lvl>
+    <w:lvl w:ilvl="2" w:tplc="0409001B" w:tentative="1">
+      <w:start w:val="1"/>
+      <w:numFmt w:val="lowerRoman"/>
+      <w:lvlText w:val="%3."/>
+      <w:lvlJc w:val="right"/>
+      <w:pPr>
+        <w:ind w:left="2160" w:hanging="180"/>
+      </w:pPr>
+    </w:lvl>
+    <w:lvl w:ilvl="3" w:tplc="0409000F" w:tentative="1">
+      <w:start w:val="1"/>
+      <w:numFmt w:val="decimal"/>
+      <w:lvlText w:val="%4."/>
+      <w:lvlJc w:val="left"/>
+      <w:pPr>
+        <w:ind w:left="2880" w:hanging="360"/>
+      </w:pPr>
+    </w:lvl>
+    <w:lvl w:ilvl="4" w:tplc="04090019" w:tentative="1">
+      <w:start w:val="1"/>
+      <w:numFmt w:val="lowerLetter"/>
+      <w:lvlText w:val="%5."/>
+      <w:lvlJc w:val="left"/>
+      <w:pPr>
+        <w:ind w:left="3600" w:hanging="360"/>
+      </w:pPr>
+    </w:lvl>
+    <w:lvl w:ilvl="5" w:tplc="0409001B" w:tentative="1">
+      <w:start w:val="1"/>
+      <w:numFmt w:val="lowerRoman"/>
+      <w:lvlText w:val="%6."/>
+      <w:lvlJc w:val="right"/>
+      <w:pPr>
+        <w:ind w:left="4320" w:hanging="180"/>
+      </w:pPr>
+    </w:lvl>
+    <w:lvl w:ilvl="6" w:tplc="0409000F" w:tentative="1">
+      <w:start w:val="1"/>
+      <w:numFmt w:val="decimal"/>
+      <w:lvlText w:val="%7."/>
+      <w:lvlJc w:val="left"/>
+      <w:pPr>
+        <w:ind w:left="5040" w:hanging="360"/>
+      </w:pPr>
+    </w:lvl>
+    <w:lvl w:ilvl="7" w:tplc="04090019" w:tentative="1">
+      <w:start w:val="1"/>
+      <w:numFmt w:val="lowerLetter"/>
+      <w:lvlText w:val="%8."/>
+      <w:lvlJc w:val="left"/>
+      <w:pPr>
+        <w:ind w:left="5760" w:hanging="360"/>
+      </w:pPr>
+    </w:lvl>
+    <w:lvl w:ilvl="8" w:tplc="0409001B" w:tentative="1">
+      <w:start w:val="1"/>
+      <w:numFmt w:val="lowerRoman"/>
+      <w:lvlText w:val="%9."/>
+      <w:lvlJc w:val="right"/>
+      <w:pPr>
+        <w:ind w:left="6480" w:hanging="180"/>
+      </w:pPr>
+    </w:lvl>
+  </w:abstractNum>
+  <w:abstractNum w:abstractNumId="11">
     <w:nsid w:val="4A0A1DDE"/>
     <w:multiLevelType w:val="hybridMultilevel"/>
     <w:tmpl w:val="23FCEB6A"/>
@@ -3761,7 +3152,7 @@
       </w:rPr>
     </w:lvl>
   </w:abstractNum>
-  <w:abstractNum w:abstractNumId="11">
+  <w:abstractNum w:abstractNumId="12">
     <w:nsid w:val="4F7914B0"/>
     <w:multiLevelType w:val="hybridMultilevel"/>
     <w:tmpl w:val="BF0CD03C"/>
@@ -3874,7 +3265,96 @@
       </w:rPr>
     </w:lvl>
   </w:abstractNum>
-  <w:abstractNum w:abstractNumId="12">
+  <w:abstractNum w:abstractNumId="13">
+    <w:nsid w:val="51DC3A3B"/>
+    <w:multiLevelType w:val="hybridMultilevel"/>
+    <w:tmpl w:val="A314D4B4"/>
+    <w:lvl w:ilvl="0" w:tplc="AA2E1472">
+      <w:start w:val="1"/>
+      <w:numFmt w:val="decimal"/>
+      <w:lvlText w:val="%1."/>
+      <w:lvlJc w:val="left"/>
+      <w:pPr>
+        <w:ind w:left="1069" w:hanging="360"/>
+      </w:pPr>
+      <w:rPr>
+        <w:rFonts w:hint="default"/>
+      </w:rPr>
+    </w:lvl>
+    <w:lvl w:ilvl="1" w:tplc="04090019" w:tentative="1">
+      <w:start w:val="1"/>
+      <w:numFmt w:val="lowerLetter"/>
+      <w:lvlText w:val="%2."/>
+      <w:lvlJc w:val="left"/>
+      <w:pPr>
+        <w:ind w:left="1789" w:hanging="360"/>
+      </w:pPr>
+    </w:lvl>
+    <w:lvl w:ilvl="2" w:tplc="0409001B" w:tentative="1">
+      <w:start w:val="1"/>
+      <w:numFmt w:val="lowerRoman"/>
+      <w:lvlText w:val="%3."/>
+      <w:lvlJc w:val="right"/>
+      <w:pPr>
+        <w:ind w:left="2509" w:hanging="180"/>
+      </w:pPr>
+    </w:lvl>
+    <w:lvl w:ilvl="3" w:tplc="0409000F" w:tentative="1">
+      <w:start w:val="1"/>
+      <w:numFmt w:val="decimal"/>
+      <w:lvlText w:val="%4."/>
+      <w:lvlJc w:val="left"/>
+      <w:pPr>
+        <w:ind w:left="3229" w:hanging="360"/>
+      </w:pPr>
+    </w:lvl>
+    <w:lvl w:ilvl="4" w:tplc="04090019" w:tentative="1">
+      <w:start w:val="1"/>
+      <w:numFmt w:val="lowerLetter"/>
+      <w:lvlText w:val="%5."/>
+      <w:lvlJc w:val="left"/>
+      <w:pPr>
+        <w:ind w:left="3949" w:hanging="360"/>
+      </w:pPr>
+    </w:lvl>
+    <w:lvl w:ilvl="5" w:tplc="0409001B" w:tentative="1">
+      <w:start w:val="1"/>
+      <w:numFmt w:val="lowerRoman"/>
+      <w:lvlText w:val="%6."/>
+      <w:lvlJc w:val="right"/>
+      <w:pPr>
+        <w:ind w:left="4669" w:hanging="180"/>
+      </w:pPr>
+    </w:lvl>
+    <w:lvl w:ilvl="6" w:tplc="0409000F" w:tentative="1">
+      <w:start w:val="1"/>
+      <w:numFmt w:val="decimal"/>
+      <w:lvlText w:val="%7."/>
+      <w:lvlJc w:val="left"/>
+      <w:pPr>
+        <w:ind w:left="5389" w:hanging="360"/>
+      </w:pPr>
+    </w:lvl>
+    <w:lvl w:ilvl="7" w:tplc="04090019" w:tentative="1">
+      <w:start w:val="1"/>
+      <w:numFmt w:val="lowerLetter"/>
+      <w:lvlText w:val="%8."/>
+      <w:lvlJc w:val="left"/>
+      <w:pPr>
+        <w:ind w:left="6109" w:hanging="360"/>
+      </w:pPr>
+    </w:lvl>
+    <w:lvl w:ilvl="8" w:tplc="0409001B" w:tentative="1">
+      <w:start w:val="1"/>
+      <w:numFmt w:val="lowerRoman"/>
+      <w:lvlText w:val="%9."/>
+      <w:lvlJc w:val="right"/>
+      <w:pPr>
+        <w:ind w:left="6829" w:hanging="180"/>
+      </w:pPr>
+    </w:lvl>
+  </w:abstractNum>
+  <w:abstractNum w:abstractNumId="14">
     <w:nsid w:val="522F2459"/>
     <w:multiLevelType w:val="multilevel"/>
     <w:tmpl w:val="17F0CDAC"/>
@@ -4014,7 +3494,7 @@
       </w:rPr>
     </w:lvl>
   </w:abstractNum>
-  <w:abstractNum w:abstractNumId="13">
+  <w:abstractNum w:abstractNumId="15">
     <w:nsid w:val="59031103"/>
     <w:multiLevelType w:val="multilevel"/>
     <w:tmpl w:val="C034434C"/>
@@ -4155,7 +3635,7 @@
       </w:rPr>
     </w:lvl>
   </w:abstractNum>
-  <w:abstractNum w:abstractNumId="14">
+  <w:abstractNum w:abstractNumId="16">
     <w:nsid w:val="5EB87121"/>
     <w:multiLevelType w:val="multilevel"/>
     <w:tmpl w:val="EC5E51BA"/>
@@ -4295,7 +3775,7 @@
       </w:rPr>
     </w:lvl>
   </w:abstractNum>
-  <w:abstractNum w:abstractNumId="15">
+  <w:abstractNum w:abstractNumId="17">
     <w:nsid w:val="676144C2"/>
     <w:multiLevelType w:val="multilevel"/>
     <w:tmpl w:val="17F0CDAC"/>
@@ -4435,7 +3915,7 @@
       </w:rPr>
     </w:lvl>
   </w:abstractNum>
-  <w:abstractNum w:abstractNumId="16">
+  <w:abstractNum w:abstractNumId="18">
     <w:nsid w:val="6D2169FD"/>
     <w:multiLevelType w:val="hybridMultilevel"/>
     <w:tmpl w:val="2CD20200"/>
@@ -4548,7 +4028,7 @@
       </w:rPr>
     </w:lvl>
   </w:abstractNum>
-  <w:abstractNum w:abstractNumId="17">
+  <w:abstractNum w:abstractNumId="19">
     <w:nsid w:val="755C174C"/>
     <w:multiLevelType w:val="hybridMultilevel"/>
     <w:tmpl w:val="DF80AFCC"/>
@@ -4661,7 +4141,7 @@
       </w:rPr>
     </w:lvl>
   </w:abstractNum>
-  <w:abstractNum w:abstractNumId="18">
+  <w:abstractNum w:abstractNumId="20">
     <w:nsid w:val="79093021"/>
     <w:multiLevelType w:val="hybridMultilevel"/>
     <w:tmpl w:val="184428B0"/>
@@ -4781,28 +4261,28 @@
     <w:abstractNumId w:val="1"/>
   </w:num>
   <w:num w:numId="3">
-    <w:abstractNumId w:val="16"/>
+    <w:abstractNumId w:val="18"/>
   </w:num>
   <w:num w:numId="4">
     <w:abstractNumId w:val="4"/>
   </w:num>
   <w:num w:numId="5">
-    <w:abstractNumId w:val="17"/>
+    <w:abstractNumId w:val="19"/>
   </w:num>
   <w:num w:numId="6">
-    <w:abstractNumId w:val="18"/>
+    <w:abstractNumId w:val="20"/>
   </w:num>
   <w:num w:numId="7">
-    <w:abstractNumId w:val="11"/>
+    <w:abstractNumId w:val="12"/>
   </w:num>
   <w:num w:numId="8">
-    <w:abstractNumId w:val="10"/>
+    <w:abstractNumId w:val="11"/>
   </w:num>
   <w:num w:numId="9">
     <w:abstractNumId w:val="7"/>
   </w:num>
   <w:num w:numId="10">
-    <w:abstractNumId w:val="13"/>
+    <w:abstractNumId w:val="15"/>
   </w:num>
   <w:num w:numId="11">
     <w:abstractNumId w:val="8"/>
@@ -4817,19 +4297,25 @@
     <w:abstractNumId w:val="9"/>
   </w:num>
   <w:num w:numId="15">
-    <w:abstractNumId w:val="15"/>
+    <w:abstractNumId w:val="17"/>
   </w:num>
   <w:num w:numId="16">
     <w:abstractNumId w:val="2"/>
   </w:num>
   <w:num w:numId="17">
-    <w:abstractNumId w:val="12"/>
+    <w:abstractNumId w:val="14"/>
   </w:num>
   <w:num w:numId="18">
     <w:abstractNumId w:val="0"/>
   </w:num>
   <w:num w:numId="19">
-    <w:abstractNumId w:val="14"/>
+    <w:abstractNumId w:val="16"/>
+  </w:num>
+  <w:num w:numId="20">
+    <w:abstractNumId w:val="13"/>
+  </w:num>
+  <w:num w:numId="21">
+    <w:abstractNumId w:val="10"/>
   </w:num>
 </w:numbering>
 </file>
@@ -5734,9 +5220,12 @@
 </file>
 
 <file path=customXml/item1.xml><?xml version="1.0" encoding="utf-8"?>
-<p:properties xmlns:p="http://schemas.microsoft.com/office/2006/metadata/properties" xmlns:xsi="http://www.w3.org/2001/XMLSchema-instance" xmlns:pc="http://schemas.microsoft.com/office/infopath/2007/PartnerControls">
-  <documentManagement/>
-</p:properties>
+<?mso-contentType ?>
+<FormTemplates xmlns="http://schemas.microsoft.com/sharepoint/v3/contenttype/forms">
+  <Display>DocumentLibraryForm</Display>
+  <Edit>DocumentLibraryForm</Edit>
+  <New>DocumentLibraryForm</New>
+</FormTemplates>
 </file>
 
 <file path=customXml/item2.xml><?xml version="1.0" encoding="utf-8"?>
@@ -5854,19 +5343,15 @@
 </file>
 
 <file path=customXml/item3.xml><?xml version="1.0" encoding="utf-8"?>
-<?mso-contentType ?>
-<FormTemplates xmlns="http://schemas.microsoft.com/sharepoint/v3/contenttype/forms">
-  <Display>DocumentLibraryForm</Display>
-  <Edit>DocumentLibraryForm</Edit>
-  <New>DocumentLibraryForm</New>
-</FormTemplates>
+<p:properties xmlns:p="http://schemas.microsoft.com/office/2006/metadata/properties" xmlns:xsi="http://www.w3.org/2001/XMLSchema-instance" xmlns:pc="http://schemas.microsoft.com/office/infopath/2007/PartnerControls">
+  <documentManagement/>
+</p:properties>
 </file>
 
 <file path=customXml/itemProps1.xml><?xml version="1.0" encoding="utf-8"?>
-<ds:datastoreItem xmlns:ds="http://schemas.openxmlformats.org/officeDocument/2006/customXml" ds:itemID="{0E8DB5A2-AE40-4AC5-8336-45EAA501D102}">
+<ds:datastoreItem xmlns:ds="http://schemas.openxmlformats.org/officeDocument/2006/customXml" ds:itemID="{85E87C13-4777-494A-8C45-02CAB964302B}">
   <ds:schemaRefs>
-    <ds:schemaRef ds:uri="http://schemas.microsoft.com/office/2006/metadata/properties"/>
-    <ds:schemaRef ds:uri="http://schemas.microsoft.com/office/infopath/2007/PartnerControls"/>
+    <ds:schemaRef ds:uri="http://schemas.microsoft.com/sharepoint/v3/contenttype/forms"/>
   </ds:schemaRefs>
 </ds:datastoreItem>
 </file>
@@ -5888,9 +5373,10 @@
 </file>
 
 <file path=customXml/itemProps3.xml><?xml version="1.0" encoding="utf-8"?>
-<ds:datastoreItem xmlns:ds="http://schemas.openxmlformats.org/officeDocument/2006/customXml" ds:itemID="{85E87C13-4777-494A-8C45-02CAB964302B}">
+<ds:datastoreItem xmlns:ds="http://schemas.openxmlformats.org/officeDocument/2006/customXml" ds:itemID="{0E8DB5A2-AE40-4AC5-8336-45EAA501D102}">
   <ds:schemaRefs>
-    <ds:schemaRef ds:uri="http://schemas.microsoft.com/sharepoint/v3/contenttype/forms"/>
+    <ds:schemaRef ds:uri="http://schemas.microsoft.com/office/2006/metadata/properties"/>
+    <ds:schemaRef ds:uri="http://schemas.microsoft.com/office/infopath/2007/PartnerControls"/>
   </ds:schemaRefs>
 </ds:datastoreItem>
 </file>